--- a/Interview/.NET.docx
+++ b/Interview/.NET.docx
@@ -14,6 +14,8 @@
           <w:szCs w:val="36"/>
         </w:rPr>
       </w:pPr>
+      <w:bookmarkStart w:id="0" w:name="_GoBack"/>
+      <w:bookmarkEnd w:id="0"/>
       <w:r>
         <w:rPr>
           <w:rFonts w:ascii="Roboto" w:eastAsia="Times New Roman" w:hAnsi="Roboto" w:cs="Times New Roman"/>
@@ -7502,8 +7504,6 @@
           <w:szCs w:val="36"/>
         </w:rPr>
       </w:pPr>
-      <w:bookmarkStart w:id="0" w:name="_GoBack"/>
-      <w:bookmarkEnd w:id="0"/>
       <w:r>
         <w:rPr>
           <w:rFonts w:ascii="Roboto" w:eastAsia="Times New Roman" w:hAnsi="Roboto" w:cs="Times New Roman"/>
@@ -11744,65 +11744,3022 @@
     </w:p>
     <w:p>
       <w:pPr>
-        <w:shd w:val="clear" w:color="auto" w:fill="FFFFFF"/>
-        <w:spacing w:after="0" w:line="240" w:lineRule="auto"/>
-        <w:rPr>
-          <w:rFonts w:ascii="Arial" w:eastAsia="Times New Roman" w:hAnsi="Arial" w:cs="Arial"/>
-          <w:color w:val="212121"/>
-          <w:sz w:val="24"/>
-          <w:szCs w:val="24"/>
-        </w:rPr>
-      </w:pPr>
-      <w:r>
-        <w:rPr>
-          <w:rFonts w:ascii="Arial" w:eastAsia="Times New Roman" w:hAnsi="Arial" w:cs="Arial"/>
-          <w:color w:val="212121"/>
-          <w:sz w:val="24"/>
-          <w:szCs w:val="24"/>
-        </w:rPr>
-        <w:t>That is all for today. I will see you soon with another set of questions and answers.</w:t>
-      </w:r>
-    </w:p>
-    <w:p>
-      <w:pPr>
-        <w:shd w:val="clear" w:color="auto" w:fill="FFFFFF"/>
-        <w:spacing w:after="0" w:line="240" w:lineRule="auto"/>
-        <w:rPr>
-          <w:rFonts w:ascii="Arial" w:eastAsia="Times New Roman" w:hAnsi="Arial" w:cs="Arial"/>
-          <w:color w:val="212121"/>
-          <w:sz w:val="24"/>
-          <w:szCs w:val="24"/>
-        </w:rPr>
-      </w:pPr>
-      <w:r>
-        <w:rPr>
-          <w:rFonts w:ascii="Arial" w:eastAsia="Times New Roman" w:hAnsi="Arial" w:cs="Arial"/>
-          <w:color w:val="212121"/>
-          <w:sz w:val="24"/>
-          <w:szCs w:val="24"/>
-        </w:rPr>
-        <w:t> </w:t>
-      </w:r>
-    </w:p>
-    <w:p>
-      <w:pPr>
-        <w:shd w:val="clear" w:color="auto" w:fill="FFFFFF"/>
-        <w:spacing w:after="0" w:line="240" w:lineRule="auto"/>
-        <w:rPr>
-          <w:rFonts w:ascii="Arial" w:eastAsia="Times New Roman" w:hAnsi="Arial" w:cs="Arial"/>
-          <w:color w:val="212121"/>
-          <w:sz w:val="24"/>
-          <w:szCs w:val="24"/>
-        </w:rPr>
-      </w:pPr>
-      <w:r>
-        <w:rPr>
-          <w:rFonts w:ascii="Arial" w:eastAsia="Times New Roman" w:hAnsi="Arial" w:cs="Arial"/>
-          <w:color w:val="212121"/>
-          <w:sz w:val="24"/>
-          <w:szCs w:val="24"/>
-        </w:rPr>
-        <w:t>Please provide your comments and suggestions thanks in advance</w:t>
+        <w:rPr>
+          <w:rFonts w:ascii="Arial" w:eastAsia="Times New Roman" w:hAnsi="Arial" w:cs="Arial"/>
+          <w:color w:val="212121"/>
+          <w:sz w:val="24"/>
+          <w:szCs w:val="24"/>
+        </w:rPr>
+      </w:pPr>
+    </w:p>
+    <w:p>
+      <w:pPr>
+        <w:rPr>
+          <w:rFonts w:ascii="Arial" w:eastAsia="Times New Roman" w:hAnsi="Arial" w:cs="Arial"/>
+          <w:color w:val="212121"/>
+          <w:sz w:val="24"/>
+          <w:szCs w:val="24"/>
+        </w:rPr>
+      </w:pPr>
+    </w:p>
+    <w:p>
+      <w:pPr>
+        <w:pStyle w:val="Heading2"/>
+        <w:shd w:val="clear" w:color="auto" w:fill="FFFFFF"/>
+        <w:spacing w:before="0" w:beforeAutospacing="0" w:after="225" w:afterAutospacing="0"/>
+        <w:rPr>
+          <w:rFonts w:ascii="Segoe UI" w:hAnsi="Segoe UI" w:cs="Segoe UI"/>
+          <w:b w:val="0"/>
+          <w:bCs w:val="0"/>
+          <w:color w:val="000000"/>
+          <w:sz w:val="56"/>
+          <w:szCs w:val="56"/>
+        </w:rPr>
+      </w:pPr>
+      <w:r>
+        <w:rPr>
+          <w:rStyle w:val="Strong"/>
+          <w:rFonts w:ascii="Segoe UI" w:hAnsi="Segoe UI" w:cs="Segoe UI"/>
+          <w:b/>
+          <w:bCs/>
+          <w:color w:val="000000"/>
+          <w:sz w:val="56"/>
+          <w:szCs w:val="56"/>
+        </w:rPr>
+        <w:lastRenderedPageBreak/>
+        <w:t>1. What is the .Net framework and how does it work?</w:t>
+      </w:r>
+    </w:p>
+    <w:p>
+      <w:pPr>
+        <w:pStyle w:val="NormalWeb"/>
+        <w:shd w:val="clear" w:color="auto" w:fill="FFFFFF"/>
+        <w:spacing w:before="0" w:beforeAutospacing="0" w:after="225" w:afterAutospacing="0"/>
+        <w:rPr>
+          <w:rFonts w:ascii="Segoe UI" w:hAnsi="Segoe UI" w:cs="Segoe UI"/>
+          <w:color w:val="333333"/>
+          <w:sz w:val="27"/>
+          <w:szCs w:val="27"/>
+        </w:rPr>
+      </w:pPr>
+      <w:r>
+        <w:rPr>
+          <w:rFonts w:ascii="Segoe UI" w:hAnsi="Segoe UI" w:cs="Segoe UI"/>
+          <w:color w:val="333333"/>
+          <w:sz w:val="27"/>
+          <w:szCs w:val="27"/>
+        </w:rPr>
+        <w:t>It is a virtual machine that executes a managed code. The code is compiled from C# or VB .NET and is executed by the CLR (Common Language Runtime).</w:t>
+      </w:r>
+    </w:p>
+    <w:p>
+      <w:pPr>
+        <w:pStyle w:val="NormalWeb"/>
+        <w:shd w:val="clear" w:color="auto" w:fill="FFFFFF"/>
+        <w:spacing w:before="0" w:beforeAutospacing="0" w:after="225" w:afterAutospacing="0"/>
+        <w:rPr>
+          <w:rFonts w:ascii="Segoe UI" w:hAnsi="Segoe UI" w:cs="Segoe UI"/>
+          <w:color w:val="333333"/>
+          <w:sz w:val="27"/>
+          <w:szCs w:val="27"/>
+        </w:rPr>
+      </w:pPr>
+      <w:r>
+        <w:rPr>
+          <w:rFonts w:ascii="Segoe UI" w:hAnsi="Segoe UI" w:cs="Segoe UI"/>
+          <w:color w:val="333333"/>
+          <w:sz w:val="27"/>
+          <w:szCs w:val="27"/>
+        </w:rPr>
+        <w:t>Its working is as follows:</w:t>
+      </w:r>
+    </w:p>
+    <w:p>
+      <w:pPr>
+        <w:numPr>
+          <w:ilvl w:val="0"/>
+          <w:numId w:val="27"/>
+        </w:numPr>
+        <w:shd w:val="clear" w:color="auto" w:fill="FFFFFF"/>
+        <w:spacing w:before="100" w:beforeAutospacing="1" w:after="100" w:afterAutospacing="1" w:line="240" w:lineRule="auto"/>
+        <w:rPr>
+          <w:rFonts w:ascii="Segoe UI" w:hAnsi="Segoe UI" w:cs="Segoe UI"/>
+          <w:color w:val="333333"/>
+          <w:sz w:val="27"/>
+          <w:szCs w:val="27"/>
+        </w:rPr>
+      </w:pPr>
+      <w:r>
+        <w:rPr>
+          <w:rFonts w:ascii="Segoe UI" w:hAnsi="Segoe UI" w:cs="Segoe UI"/>
+          <w:color w:val="333333"/>
+          <w:sz w:val="27"/>
+          <w:szCs w:val="27"/>
+        </w:rPr>
+        <w:t>You create a program in C # or VB.Net and compile it. The code is then translated to CIL (Common Intermediate Language).</w:t>
+      </w:r>
+    </w:p>
+    <w:p>
+      <w:pPr>
+        <w:numPr>
+          <w:ilvl w:val="0"/>
+          <w:numId w:val="27"/>
+        </w:numPr>
+        <w:shd w:val="clear" w:color="auto" w:fill="FFFFFF"/>
+        <w:spacing w:before="100" w:beforeAutospacing="1" w:after="100" w:afterAutospacing="1" w:line="240" w:lineRule="auto"/>
+        <w:rPr>
+          <w:rFonts w:ascii="Segoe UI" w:hAnsi="Segoe UI" w:cs="Segoe UI"/>
+          <w:color w:val="333333"/>
+          <w:sz w:val="27"/>
+          <w:szCs w:val="27"/>
+        </w:rPr>
+      </w:pPr>
+      <w:r>
+        <w:rPr>
+          <w:rFonts w:ascii="Segoe UI" w:hAnsi="Segoe UI" w:cs="Segoe UI"/>
+          <w:color w:val="333333"/>
+          <w:sz w:val="27"/>
+          <w:szCs w:val="27"/>
+        </w:rPr>
+        <w:t>The program is assembled into bytecode to generate a CLI (Common Language Infrastructure) assembly file of.exe or .</w:t>
+      </w:r>
+      <w:proofErr w:type="spellStart"/>
+      <w:r>
+        <w:rPr>
+          <w:rFonts w:ascii="Segoe UI" w:hAnsi="Segoe UI" w:cs="Segoe UI"/>
+          <w:color w:val="333333"/>
+          <w:sz w:val="27"/>
+          <w:szCs w:val="27"/>
+        </w:rPr>
+        <w:t>dll</w:t>
+      </w:r>
+      <w:proofErr w:type="spellEnd"/>
+      <w:r>
+        <w:rPr>
+          <w:rFonts w:ascii="Segoe UI" w:hAnsi="Segoe UI" w:cs="Segoe UI"/>
+          <w:color w:val="333333"/>
+          <w:sz w:val="27"/>
+          <w:szCs w:val="27"/>
+        </w:rPr>
+        <w:t xml:space="preserve"> format.</w:t>
+      </w:r>
+    </w:p>
+    <w:p>
+      <w:pPr>
+        <w:numPr>
+          <w:ilvl w:val="0"/>
+          <w:numId w:val="27"/>
+        </w:numPr>
+        <w:shd w:val="clear" w:color="auto" w:fill="FFFFFF"/>
+        <w:spacing w:before="100" w:beforeAutospacing="1" w:after="100" w:afterAutospacing="1" w:line="240" w:lineRule="auto"/>
+        <w:rPr>
+          <w:rFonts w:ascii="Segoe UI" w:hAnsi="Segoe UI" w:cs="Segoe UI"/>
+          <w:color w:val="333333"/>
+          <w:sz w:val="27"/>
+          <w:szCs w:val="27"/>
+        </w:rPr>
+      </w:pPr>
+      <w:r>
+        <w:rPr>
+          <w:rFonts w:ascii="Segoe UI" w:hAnsi="Segoe UI" w:cs="Segoe UI"/>
+          <w:color w:val="333333"/>
+          <w:sz w:val="27"/>
+          <w:szCs w:val="27"/>
+        </w:rPr>
+        <w:t>When you run the program (or the DLL), it is executed by the .Net framework CLR (Common Language Runtime). Since the code isn’t directly run by the operating system, it is called “Managed Code”.</w:t>
+      </w:r>
+    </w:p>
+    <w:p>
+      <w:pPr>
+        <w:numPr>
+          <w:ilvl w:val="0"/>
+          <w:numId w:val="27"/>
+        </w:numPr>
+        <w:shd w:val="clear" w:color="auto" w:fill="FFFFFF"/>
+        <w:spacing w:before="100" w:beforeAutospacing="1" w:after="100" w:afterAutospacing="1" w:line="240" w:lineRule="auto"/>
+        <w:rPr>
+          <w:rFonts w:ascii="Segoe UI" w:hAnsi="Segoe UI" w:cs="Segoe UI"/>
+          <w:color w:val="333333"/>
+          <w:sz w:val="27"/>
+          <w:szCs w:val="27"/>
+        </w:rPr>
+      </w:pPr>
+      <w:r>
+        <w:rPr>
+          <w:rFonts w:ascii="Segoe UI" w:hAnsi="Segoe UI" w:cs="Segoe UI"/>
+          <w:color w:val="333333"/>
+          <w:sz w:val="27"/>
+          <w:szCs w:val="27"/>
+        </w:rPr>
+        <w:t>The .Net Framework CLR, through the JIT (Just-In-Time) Compiler, is responsible for compiling this code managed in the intermediate language. The compiled code is then sent to the native machine language assembler for the CPU to execute it.</w:t>
+      </w:r>
+    </w:p>
+    <w:p>
+      <w:pPr>
+        <w:pStyle w:val="NormalWeb"/>
+        <w:shd w:val="clear" w:color="auto" w:fill="FFFFFF"/>
+        <w:spacing w:before="0" w:beforeAutospacing="0" w:after="225" w:afterAutospacing="0"/>
+        <w:rPr>
+          <w:rFonts w:ascii="Segoe UI" w:hAnsi="Segoe UI" w:cs="Segoe UI"/>
+          <w:color w:val="333333"/>
+          <w:sz w:val="27"/>
+          <w:szCs w:val="27"/>
+        </w:rPr>
+      </w:pPr>
+      <w:r>
+        <w:rPr>
+          <w:rFonts w:ascii="Segoe UI" w:hAnsi="Segoe UI" w:cs="Segoe UI"/>
+          <w:color w:val="333333"/>
+          <w:sz w:val="27"/>
+          <w:szCs w:val="27"/>
+        </w:rPr>
+        <w:t>The CIL (Common Intermediate Language) is the language that understands the.Net Framework.</w:t>
+      </w:r>
+    </w:p>
+    <w:p>
+      <w:pPr>
+        <w:pStyle w:val="NormalWeb"/>
+        <w:shd w:val="clear" w:color="auto" w:fill="FFFFFF"/>
+        <w:spacing w:before="0" w:beforeAutospacing="0" w:after="225" w:afterAutospacing="0"/>
+        <w:rPr>
+          <w:rFonts w:ascii="Segoe UI" w:hAnsi="Segoe UI" w:cs="Segoe UI"/>
+          <w:color w:val="333333"/>
+          <w:sz w:val="27"/>
+          <w:szCs w:val="27"/>
+        </w:rPr>
+      </w:pPr>
+      <w:r>
+        <w:rPr>
+          <w:rFonts w:ascii="Segoe UI" w:hAnsi="Segoe UI" w:cs="Segoe UI"/>
+          <w:color w:val="333333"/>
+          <w:sz w:val="27"/>
+          <w:szCs w:val="27"/>
+        </w:rPr>
+        <w:t>C # and VB .Net are languages that we understand as humans.</w:t>
+      </w:r>
+    </w:p>
+    <w:p>
+      <w:pPr>
+        <w:pStyle w:val="NormalWeb"/>
+        <w:shd w:val="clear" w:color="auto" w:fill="FFFFFF"/>
+        <w:spacing w:before="0" w:beforeAutospacing="0" w:after="225" w:afterAutospacing="0"/>
+        <w:rPr>
+          <w:rFonts w:ascii="Segoe UI" w:hAnsi="Segoe UI" w:cs="Segoe UI"/>
+          <w:color w:val="333333"/>
+          <w:sz w:val="27"/>
+          <w:szCs w:val="27"/>
+        </w:rPr>
+      </w:pPr>
+      <w:r>
+        <w:rPr>
+          <w:rFonts w:ascii="Segoe UI" w:hAnsi="Segoe UI" w:cs="Segoe UI"/>
+          <w:color w:val="333333"/>
+          <w:sz w:val="27"/>
+          <w:szCs w:val="27"/>
+        </w:rPr>
+        <w:t>C # and VB .Net are translated to CIL.</w:t>
+      </w:r>
+    </w:p>
+    <w:p>
+      <w:pPr>
+        <w:pStyle w:val="Heading2"/>
+        <w:shd w:val="clear" w:color="auto" w:fill="FFFFFF"/>
+        <w:spacing w:before="0" w:beforeAutospacing="0" w:after="225" w:afterAutospacing="0"/>
+        <w:rPr>
+          <w:rFonts w:ascii="Segoe UI" w:hAnsi="Segoe UI" w:cs="Segoe UI"/>
+          <w:b w:val="0"/>
+          <w:bCs w:val="0"/>
+          <w:color w:val="000000"/>
+          <w:sz w:val="56"/>
+          <w:szCs w:val="56"/>
+        </w:rPr>
+      </w:pPr>
+      <w:r>
+        <w:rPr>
+          <w:rStyle w:val="Strong"/>
+          <w:rFonts w:ascii="Segoe UI" w:hAnsi="Segoe UI" w:cs="Segoe UI"/>
+          <w:b/>
+          <w:bCs/>
+          <w:color w:val="000000"/>
+          <w:sz w:val="56"/>
+          <w:szCs w:val="56"/>
+        </w:rPr>
+        <w:t>2. What is Heap and what is Stack?</w:t>
+      </w:r>
+    </w:p>
+    <w:p>
+      <w:pPr>
+        <w:numPr>
+          <w:ilvl w:val="0"/>
+          <w:numId w:val="28"/>
+        </w:numPr>
+        <w:shd w:val="clear" w:color="auto" w:fill="FFFFFF"/>
+        <w:spacing w:before="100" w:beforeAutospacing="1" w:after="100" w:afterAutospacing="1" w:line="240" w:lineRule="auto"/>
+        <w:rPr>
+          <w:rFonts w:ascii="Segoe UI" w:hAnsi="Segoe UI" w:cs="Segoe UI"/>
+          <w:color w:val="333333"/>
+          <w:sz w:val="27"/>
+          <w:szCs w:val="27"/>
+        </w:rPr>
+      </w:pPr>
+      <w:r>
+        <w:rPr>
+          <w:rFonts w:ascii="Segoe UI" w:hAnsi="Segoe UI" w:cs="Segoe UI"/>
+          <w:color w:val="333333"/>
+          <w:sz w:val="27"/>
+          <w:szCs w:val="27"/>
+        </w:rPr>
+        <w:t>Both are memory locations, wherein Heap is global and Stack is local.</w:t>
+      </w:r>
+    </w:p>
+    <w:p>
+      <w:pPr>
+        <w:numPr>
+          <w:ilvl w:val="0"/>
+          <w:numId w:val="28"/>
+        </w:numPr>
+        <w:shd w:val="clear" w:color="auto" w:fill="FFFFFF"/>
+        <w:spacing w:before="100" w:beforeAutospacing="1" w:after="100" w:afterAutospacing="1" w:line="240" w:lineRule="auto"/>
+        <w:rPr>
+          <w:rFonts w:ascii="Segoe UI" w:hAnsi="Segoe UI" w:cs="Segoe UI"/>
+          <w:color w:val="333333"/>
+          <w:sz w:val="27"/>
+          <w:szCs w:val="27"/>
+        </w:rPr>
+      </w:pPr>
+      <w:r>
+        <w:rPr>
+          <w:rFonts w:ascii="Segoe UI" w:hAnsi="Segoe UI" w:cs="Segoe UI"/>
+          <w:color w:val="333333"/>
+          <w:sz w:val="27"/>
+          <w:szCs w:val="27"/>
+        </w:rPr>
+        <w:t>The Heap is application level while the Stack is thread-level.</w:t>
+      </w:r>
+    </w:p>
+    <w:p>
+      <w:pPr>
+        <w:numPr>
+          <w:ilvl w:val="0"/>
+          <w:numId w:val="28"/>
+        </w:numPr>
+        <w:shd w:val="clear" w:color="auto" w:fill="FFFFFF"/>
+        <w:spacing w:before="100" w:beforeAutospacing="1" w:after="100" w:afterAutospacing="1" w:line="240" w:lineRule="auto"/>
+        <w:rPr>
+          <w:rFonts w:ascii="Segoe UI" w:hAnsi="Segoe UI" w:cs="Segoe UI"/>
+          <w:color w:val="333333"/>
+          <w:sz w:val="27"/>
+          <w:szCs w:val="27"/>
+        </w:rPr>
+      </w:pPr>
+      <w:r>
+        <w:rPr>
+          <w:rFonts w:ascii="Segoe UI" w:hAnsi="Segoe UI" w:cs="Segoe UI"/>
+          <w:color w:val="333333"/>
+          <w:sz w:val="27"/>
+          <w:szCs w:val="27"/>
+        </w:rPr>
+        <w:t>The Stack has a defined first-in-first-out stack structure, while the Heap does not have a defined data structure.</w:t>
+      </w:r>
+    </w:p>
+    <w:p>
+      <w:pPr>
+        <w:numPr>
+          <w:ilvl w:val="0"/>
+          <w:numId w:val="28"/>
+        </w:numPr>
+        <w:shd w:val="clear" w:color="auto" w:fill="FFFFFF"/>
+        <w:spacing w:before="100" w:beforeAutospacing="1" w:after="100" w:afterAutospacing="1" w:line="240" w:lineRule="auto"/>
+        <w:rPr>
+          <w:rFonts w:ascii="Segoe UI" w:hAnsi="Segoe UI" w:cs="Segoe UI"/>
+          <w:color w:val="333333"/>
+          <w:sz w:val="27"/>
+          <w:szCs w:val="27"/>
+        </w:rPr>
+      </w:pPr>
+      <w:r>
+        <w:rPr>
+          <w:rFonts w:ascii="Segoe UI" w:hAnsi="Segoe UI" w:cs="Segoe UI"/>
+          <w:color w:val="333333"/>
+          <w:sz w:val="27"/>
+          <w:szCs w:val="27"/>
+        </w:rPr>
+        <w:t>Its size is defined at the time of its creation. For Heap, the size is defined when starting the application and for Stack, when creating a thread.</w:t>
+      </w:r>
+    </w:p>
+    <w:p>
+      <w:pPr>
+        <w:numPr>
+          <w:ilvl w:val="0"/>
+          <w:numId w:val="28"/>
+        </w:numPr>
+        <w:shd w:val="clear" w:color="auto" w:fill="FFFFFF"/>
+        <w:spacing w:before="100" w:beforeAutospacing="1" w:after="100" w:afterAutospacing="1" w:line="240" w:lineRule="auto"/>
+        <w:rPr>
+          <w:rFonts w:ascii="Segoe UI" w:hAnsi="Segoe UI" w:cs="Segoe UI"/>
+          <w:color w:val="333333"/>
+          <w:sz w:val="27"/>
+          <w:szCs w:val="27"/>
+        </w:rPr>
+      </w:pPr>
+      <w:r>
+        <w:rPr>
+          <w:rFonts w:ascii="Segoe UI" w:hAnsi="Segoe UI" w:cs="Segoe UI"/>
+          <w:color w:val="333333"/>
+          <w:sz w:val="27"/>
+          <w:szCs w:val="27"/>
+        </w:rPr>
+        <w:lastRenderedPageBreak/>
+        <w:t>Both can grow dynamically.</w:t>
+      </w:r>
+    </w:p>
+    <w:p>
+      <w:pPr>
+        <w:numPr>
+          <w:ilvl w:val="0"/>
+          <w:numId w:val="28"/>
+        </w:numPr>
+        <w:shd w:val="clear" w:color="auto" w:fill="FFFFFF"/>
+        <w:spacing w:before="100" w:beforeAutospacing="1" w:after="100" w:afterAutospacing="1" w:line="240" w:lineRule="auto"/>
+        <w:rPr>
+          <w:rFonts w:ascii="Segoe UI" w:hAnsi="Segoe UI" w:cs="Segoe UI"/>
+          <w:color w:val="333333"/>
+          <w:sz w:val="27"/>
+          <w:szCs w:val="27"/>
+        </w:rPr>
+      </w:pPr>
+      <w:r>
+        <w:rPr>
+          <w:rFonts w:ascii="Segoe UI" w:hAnsi="Segoe UI" w:cs="Segoe UI"/>
+          <w:color w:val="333333"/>
+          <w:sz w:val="27"/>
+          <w:szCs w:val="27"/>
+        </w:rPr>
+        <w:t>The Stack is faster than the Heap. A stack is in “cache” and doesn’t have to synchronize with other threads like the Heap.</w:t>
+      </w:r>
+    </w:p>
+    <w:p>
+      <w:pPr>
+        <w:numPr>
+          <w:ilvl w:val="0"/>
+          <w:numId w:val="28"/>
+        </w:numPr>
+        <w:shd w:val="clear" w:color="auto" w:fill="FFFFFF"/>
+        <w:spacing w:before="100" w:beforeAutospacing="1" w:after="100" w:afterAutospacing="1" w:line="240" w:lineRule="auto"/>
+        <w:rPr>
+          <w:rFonts w:ascii="Segoe UI" w:hAnsi="Segoe UI" w:cs="Segoe UI"/>
+          <w:color w:val="333333"/>
+          <w:sz w:val="27"/>
+          <w:szCs w:val="27"/>
+        </w:rPr>
+      </w:pPr>
+      <w:r>
+        <w:rPr>
+          <w:rFonts w:ascii="Segoe UI" w:hAnsi="Segoe UI" w:cs="Segoe UI"/>
+          <w:color w:val="333333"/>
+          <w:sz w:val="27"/>
+          <w:szCs w:val="27"/>
+        </w:rPr>
+        <w:t>The Stack stores values while the Heap stores objects.</w:t>
+      </w:r>
+    </w:p>
+    <w:p>
+      <w:pPr>
+        <w:pStyle w:val="Heading2"/>
+        <w:shd w:val="clear" w:color="auto" w:fill="FFFFFF"/>
+        <w:spacing w:before="0" w:beforeAutospacing="0" w:after="225" w:afterAutospacing="0"/>
+        <w:rPr>
+          <w:rFonts w:ascii="Segoe UI" w:hAnsi="Segoe UI" w:cs="Segoe UI"/>
+          <w:b w:val="0"/>
+          <w:bCs w:val="0"/>
+          <w:color w:val="000000"/>
+          <w:sz w:val="56"/>
+          <w:szCs w:val="56"/>
+        </w:rPr>
+      </w:pPr>
+      <w:r>
+        <w:rPr>
+          <w:rStyle w:val="Strong"/>
+          <w:rFonts w:ascii="Segoe UI" w:hAnsi="Segoe UI" w:cs="Segoe UI"/>
+          <w:b/>
+          <w:bCs/>
+          <w:color w:val="000000"/>
+          <w:sz w:val="56"/>
+          <w:szCs w:val="56"/>
+        </w:rPr>
+        <w:t>3. What is Garbage Collector?</w:t>
+      </w:r>
+    </w:p>
+    <w:p>
+      <w:pPr>
+        <w:pStyle w:val="NormalWeb"/>
+        <w:shd w:val="clear" w:color="auto" w:fill="FFFFFF"/>
+        <w:spacing w:before="0" w:beforeAutospacing="0" w:after="225" w:afterAutospacing="0"/>
+        <w:rPr>
+          <w:rFonts w:ascii="Segoe UI" w:hAnsi="Segoe UI" w:cs="Segoe UI"/>
+          <w:color w:val="333333"/>
+          <w:sz w:val="27"/>
+          <w:szCs w:val="27"/>
+        </w:rPr>
+      </w:pPr>
+      <w:r>
+        <w:rPr>
+          <w:rFonts w:ascii="Segoe UI" w:hAnsi="Segoe UI" w:cs="Segoe UI"/>
+          <w:color w:val="333333"/>
+          <w:sz w:val="27"/>
+          <w:szCs w:val="27"/>
+        </w:rPr>
+        <w:t>Garbage Collector is an automatic process of memory release. When memory goes low, it goes through the Heap and eliminates the objects no longer in use. It frees up memory, reorganizes remaining threads and adjusts pointers to these objects, both in Heap and Stack.</w:t>
+      </w:r>
+    </w:p>
+    <w:p>
+      <w:pPr>
+        <w:spacing w:before="300" w:after="300"/>
+        <w:rPr>
+          <w:rFonts w:ascii="Times New Roman" w:hAnsi="Times New Roman" w:cs="Times New Roman"/>
+          <w:sz w:val="24"/>
+          <w:szCs w:val="24"/>
+        </w:rPr>
+      </w:pPr>
+      <w:r>
+        <w:pict>
+          <v:rect id="_x0000_i1025" style="width:0;height:.75pt" o:hralign="center" o:hrstd="t" o:hrnoshade="t" o:hr="t" fillcolor="#eee" stroked="f"/>
+        </w:pict>
+      </w:r>
+    </w:p>
+    <w:p>
+      <w:pPr>
+        <w:numPr>
+          <w:ilvl w:val="0"/>
+          <w:numId w:val="29"/>
+        </w:numPr>
+        <w:shd w:val="clear" w:color="auto" w:fill="FFFFFF"/>
+        <w:spacing w:before="100" w:beforeAutospacing="1" w:after="100" w:afterAutospacing="1" w:line="240" w:lineRule="auto"/>
+        <w:rPr>
+          <w:rFonts w:ascii="Segoe UI" w:hAnsi="Segoe UI" w:cs="Segoe UI"/>
+          <w:color w:val="333333"/>
+          <w:sz w:val="27"/>
+          <w:szCs w:val="27"/>
+        </w:rPr>
+      </w:pPr>
+      <w:hyperlink r:id="rId8" w:history="1">
+        <w:r>
+          <w:rPr>
+            <w:rStyle w:val="Hyperlink"/>
+            <w:rFonts w:ascii="Segoe UI" w:hAnsi="Segoe UI" w:cs="Segoe UI"/>
+            <w:color w:val="E91E63"/>
+            <w:sz w:val="27"/>
+            <w:szCs w:val="27"/>
+          </w:rPr>
+          <w:t>Asp.Net core 2.0 web API basic authentication tutorial step by step</w:t>
+        </w:r>
+      </w:hyperlink>
+    </w:p>
+    <w:p>
+      <w:pPr>
+        <w:numPr>
+          <w:ilvl w:val="0"/>
+          <w:numId w:val="29"/>
+        </w:numPr>
+        <w:shd w:val="clear" w:color="auto" w:fill="FFFFFF"/>
+        <w:spacing w:before="100" w:beforeAutospacing="1" w:after="100" w:afterAutospacing="1" w:line="240" w:lineRule="auto"/>
+        <w:rPr>
+          <w:rFonts w:ascii="Segoe UI" w:hAnsi="Segoe UI" w:cs="Segoe UI"/>
+          <w:color w:val="333333"/>
+          <w:sz w:val="27"/>
+          <w:szCs w:val="27"/>
+        </w:rPr>
+      </w:pPr>
+      <w:hyperlink r:id="rId9" w:history="1">
+        <w:r>
+          <w:rPr>
+            <w:rStyle w:val="Hyperlink"/>
+            <w:rFonts w:ascii="Segoe UI" w:hAnsi="Segoe UI" w:cs="Segoe UI"/>
+            <w:color w:val="E91E63"/>
+            <w:sz w:val="27"/>
+            <w:szCs w:val="27"/>
+          </w:rPr>
+          <w:t>How to use Global Query Filter in Entity Framework core 2.0</w:t>
+        </w:r>
+      </w:hyperlink>
+    </w:p>
+    <w:p>
+      <w:pPr>
+        <w:numPr>
+          <w:ilvl w:val="0"/>
+          <w:numId w:val="29"/>
+        </w:numPr>
+        <w:shd w:val="clear" w:color="auto" w:fill="FFFFFF"/>
+        <w:spacing w:before="100" w:beforeAutospacing="1" w:after="100" w:afterAutospacing="1" w:line="240" w:lineRule="auto"/>
+        <w:rPr>
+          <w:rFonts w:ascii="Segoe UI" w:hAnsi="Segoe UI" w:cs="Segoe UI"/>
+          <w:color w:val="333333"/>
+          <w:sz w:val="27"/>
+          <w:szCs w:val="27"/>
+        </w:rPr>
+      </w:pPr>
+      <w:hyperlink r:id="rId10" w:history="1">
+        <w:r>
+          <w:rPr>
+            <w:rStyle w:val="Hyperlink"/>
+            <w:rFonts w:ascii="Segoe UI" w:hAnsi="Segoe UI" w:cs="Segoe UI"/>
+            <w:color w:val="E91E63"/>
+            <w:sz w:val="27"/>
+            <w:szCs w:val="27"/>
+          </w:rPr>
+          <w:t>ASP.NET Dependency Injection – How to Create &amp; Use?</w:t>
+        </w:r>
+      </w:hyperlink>
+    </w:p>
+    <w:p>
+      <w:pPr>
+        <w:numPr>
+          <w:ilvl w:val="0"/>
+          <w:numId w:val="29"/>
+        </w:numPr>
+        <w:shd w:val="clear" w:color="auto" w:fill="FFFFFF"/>
+        <w:spacing w:before="100" w:beforeAutospacing="1" w:after="100" w:afterAutospacing="1" w:line="240" w:lineRule="auto"/>
+        <w:rPr>
+          <w:rFonts w:ascii="Segoe UI" w:hAnsi="Segoe UI" w:cs="Segoe UI"/>
+          <w:color w:val="333333"/>
+          <w:sz w:val="27"/>
+          <w:szCs w:val="27"/>
+        </w:rPr>
+      </w:pPr>
+      <w:hyperlink r:id="rId11" w:history="1">
+        <w:r>
+          <w:rPr>
+            <w:rStyle w:val="Hyperlink"/>
+            <w:rFonts w:ascii="Segoe UI" w:hAnsi="Segoe UI" w:cs="Segoe UI"/>
+            <w:color w:val="E91E63"/>
+            <w:sz w:val="27"/>
+            <w:szCs w:val="27"/>
+          </w:rPr>
+          <w:t>Routing in MVC | Attribute routing in MVC</w:t>
+        </w:r>
+      </w:hyperlink>
+    </w:p>
+    <w:p>
+      <w:pPr>
+        <w:spacing w:before="300" w:after="300"/>
+        <w:rPr>
+          <w:rFonts w:ascii="Times New Roman" w:hAnsi="Times New Roman" w:cs="Times New Roman"/>
+          <w:sz w:val="24"/>
+          <w:szCs w:val="24"/>
+        </w:rPr>
+      </w:pPr>
+      <w:r>
+        <w:pict>
+          <v:rect id="_x0000_i1026" style="width:0;height:.75pt" o:hralign="center" o:hrstd="t" o:hrnoshade="t" o:hr="t" fillcolor="#eee" stroked="f"/>
+        </w:pict>
+      </w:r>
+    </w:p>
+    <w:p>
+      <w:pPr>
+        <w:pStyle w:val="Heading2"/>
+        <w:shd w:val="clear" w:color="auto" w:fill="FFFFFF"/>
+        <w:spacing w:before="0" w:beforeAutospacing="0" w:after="225" w:afterAutospacing="0"/>
+        <w:rPr>
+          <w:rFonts w:ascii="Segoe UI" w:hAnsi="Segoe UI" w:cs="Segoe UI"/>
+          <w:b w:val="0"/>
+          <w:bCs w:val="0"/>
+          <w:color w:val="000000"/>
+          <w:sz w:val="56"/>
+          <w:szCs w:val="56"/>
+        </w:rPr>
+      </w:pPr>
+      <w:r>
+        <w:rPr>
+          <w:rStyle w:val="Strong"/>
+          <w:rFonts w:ascii="Segoe UI" w:hAnsi="Segoe UI" w:cs="Segoe UI"/>
+          <w:b/>
+          <w:bCs/>
+          <w:color w:val="000000"/>
+          <w:sz w:val="56"/>
+          <w:szCs w:val="56"/>
+        </w:rPr>
+        <w:t>4. What is a delegate?</w:t>
+      </w:r>
+    </w:p>
+    <w:p>
+      <w:pPr>
+        <w:pStyle w:val="NormalWeb"/>
+        <w:shd w:val="clear" w:color="auto" w:fill="FFFFFF"/>
+        <w:spacing w:before="0" w:beforeAutospacing="0" w:after="225" w:afterAutospacing="0"/>
+        <w:rPr>
+          <w:rFonts w:ascii="Segoe UI" w:hAnsi="Segoe UI" w:cs="Segoe UI"/>
+          <w:color w:val="333333"/>
+          <w:sz w:val="27"/>
+          <w:szCs w:val="27"/>
+        </w:rPr>
+      </w:pPr>
+      <w:r>
+        <w:rPr>
+          <w:rFonts w:ascii="Segoe UI" w:hAnsi="Segoe UI" w:cs="Segoe UI"/>
+          <w:color w:val="333333"/>
+          <w:sz w:val="27"/>
+          <w:szCs w:val="27"/>
+        </w:rPr>
+        <w:t>It is the definition of a method that encapsulates certain arguments and type of return. It allows passing a method as an argument of a function, as long as it matches its specific signature.</w:t>
+      </w:r>
+    </w:p>
+    <w:p>
+      <w:pPr>
+        <w:shd w:val="clear" w:color="auto" w:fill="FFFFFF"/>
+        <w:rPr>
+          <w:rStyle w:val="Hyperlink"/>
+          <w:b/>
+          <w:bCs/>
+          <w:color w:val="E91E63"/>
+          <w:sz w:val="23"/>
+          <w:szCs w:val="23"/>
+          <w:u w:val="none"/>
+          <w:shd w:val="clear" w:color="auto" w:fill="EAEAEA"/>
+        </w:rPr>
+      </w:pPr>
+      <w:r>
+        <w:rPr>
+          <w:rFonts w:ascii="Segoe UI" w:hAnsi="Segoe UI" w:cs="Segoe UI"/>
+          <w:color w:val="333333"/>
+          <w:sz w:val="23"/>
+          <w:szCs w:val="23"/>
+        </w:rPr>
+        <w:fldChar w:fldCharType="begin"/>
+      </w:r>
+      <w:r>
+        <w:rPr>
+          <w:rFonts w:ascii="Segoe UI" w:hAnsi="Segoe UI" w:cs="Segoe UI"/>
+          <w:color w:val="333333"/>
+          <w:sz w:val="23"/>
+          <w:szCs w:val="23"/>
+        </w:rPr>
+        <w:instrText xml:space="preserve"> HYPERLINK "https://beetechnical.com/recent/mysql-questions-and-answers-for-the-interview-part-2/" \t "_blank" </w:instrText>
+      </w:r>
+      <w:r>
+        <w:rPr>
+          <w:rFonts w:ascii="Segoe UI" w:hAnsi="Segoe UI" w:cs="Segoe UI"/>
+          <w:color w:val="333333"/>
+          <w:sz w:val="23"/>
+          <w:szCs w:val="23"/>
+        </w:rPr>
+        <w:fldChar w:fldCharType="separate"/>
+      </w:r>
+    </w:p>
+    <w:p>
+      <w:pPr>
+        <w:shd w:val="clear" w:color="auto" w:fill="FFFFFF"/>
+      </w:pPr>
+      <w:r>
+        <w:rPr>
+          <w:rStyle w:val="ctatext"/>
+          <w:rFonts w:ascii="Segoe UI" w:hAnsi="Segoe UI" w:cs="Segoe UI"/>
+          <w:b/>
+          <w:bCs/>
+          <w:color w:val="E91E63"/>
+          <w:shd w:val="clear" w:color="auto" w:fill="EAEAEA"/>
+        </w:rPr>
+        <w:t>Related:</w:t>
+      </w:r>
+      <w:r>
+        <w:rPr>
+          <w:rFonts w:ascii="Segoe UI" w:hAnsi="Segoe UI" w:cs="Segoe UI"/>
+          <w:b/>
+          <w:bCs/>
+          <w:color w:val="E91E63"/>
+          <w:sz w:val="23"/>
+          <w:szCs w:val="23"/>
+          <w:shd w:val="clear" w:color="auto" w:fill="EAEAEA"/>
+        </w:rPr>
+        <w:t>  </w:t>
+      </w:r>
+      <w:r>
+        <w:rPr>
+          <w:rStyle w:val="posttitle"/>
+          <w:rFonts w:ascii="Segoe UI" w:hAnsi="Segoe UI" w:cs="Segoe UI"/>
+          <w:b/>
+          <w:bCs/>
+          <w:color w:val="000000"/>
+          <w:shd w:val="clear" w:color="auto" w:fill="EAEAEA"/>
+        </w:rPr>
+        <w:t>MYSQL Interview Questions and Answers for Developers - Part 2</w:t>
+      </w:r>
+    </w:p>
+    <w:p>
+      <w:pPr>
+        <w:shd w:val="clear" w:color="auto" w:fill="FFFFFF"/>
+        <w:rPr>
+          <w:rFonts w:ascii="Segoe UI" w:hAnsi="Segoe UI" w:cs="Segoe UI"/>
+          <w:color w:val="333333"/>
+          <w:sz w:val="23"/>
+          <w:szCs w:val="23"/>
+        </w:rPr>
+      </w:pPr>
+      <w:r>
+        <w:rPr>
+          <w:rFonts w:ascii="Segoe UI" w:hAnsi="Segoe UI" w:cs="Segoe UI"/>
+          <w:color w:val="333333"/>
+          <w:sz w:val="23"/>
+          <w:szCs w:val="23"/>
+        </w:rPr>
+        <w:fldChar w:fldCharType="end"/>
+      </w:r>
+    </w:p>
+    <w:p>
+      <w:pPr>
+        <w:pStyle w:val="Heading3"/>
+        <w:shd w:val="clear" w:color="auto" w:fill="FFFFFF"/>
+        <w:spacing w:before="0" w:after="225"/>
+        <w:rPr>
+          <w:rFonts w:ascii="Segoe UI" w:hAnsi="Segoe UI" w:cs="Segoe UI"/>
+          <w:color w:val="000000"/>
+          <w:sz w:val="48"/>
+          <w:szCs w:val="48"/>
+        </w:rPr>
+      </w:pPr>
+      <w:r>
+        <w:rPr>
+          <w:rStyle w:val="Strong"/>
+          <w:rFonts w:ascii="Segoe UI" w:hAnsi="Segoe UI" w:cs="Segoe UI"/>
+          <w:b w:val="0"/>
+          <w:bCs w:val="0"/>
+          <w:color w:val="000000"/>
+          <w:sz w:val="48"/>
+          <w:szCs w:val="48"/>
+        </w:rPr>
+        <w:lastRenderedPageBreak/>
+        <w:t>5. What is LINQ?</w:t>
+      </w:r>
+    </w:p>
+    <w:p>
+      <w:pPr>
+        <w:pStyle w:val="NormalWeb"/>
+        <w:shd w:val="clear" w:color="auto" w:fill="FFFFFF"/>
+        <w:spacing w:before="0" w:beforeAutospacing="0" w:after="225" w:afterAutospacing="0"/>
+        <w:rPr>
+          <w:rFonts w:ascii="Segoe UI" w:hAnsi="Segoe UI" w:cs="Segoe UI"/>
+          <w:color w:val="333333"/>
+          <w:sz w:val="27"/>
+          <w:szCs w:val="27"/>
+        </w:rPr>
+      </w:pPr>
+      <w:r>
+        <w:rPr>
+          <w:rFonts w:ascii="Segoe UI" w:hAnsi="Segoe UI" w:cs="Segoe UI"/>
+          <w:color w:val="333333"/>
+          <w:sz w:val="27"/>
+          <w:szCs w:val="27"/>
+        </w:rPr>
+        <w:t>It is standardization to consult data and convert it into objects, regardless of the source. It is a query manager for databases, XML and enumerable collections using a single language.</w:t>
+      </w:r>
+    </w:p>
+    <w:p>
+      <w:pPr>
+        <w:pStyle w:val="Heading3"/>
+        <w:shd w:val="clear" w:color="auto" w:fill="FFFFFF"/>
+        <w:spacing w:before="0" w:after="225"/>
+        <w:rPr>
+          <w:rFonts w:ascii="Segoe UI" w:hAnsi="Segoe UI" w:cs="Segoe UI"/>
+          <w:color w:val="000000"/>
+          <w:sz w:val="48"/>
+          <w:szCs w:val="48"/>
+        </w:rPr>
+      </w:pPr>
+      <w:r>
+        <w:rPr>
+          <w:rStyle w:val="Strong"/>
+          <w:rFonts w:ascii="Segoe UI" w:hAnsi="Segoe UI" w:cs="Segoe UI"/>
+          <w:b w:val="0"/>
+          <w:bCs w:val="0"/>
+          <w:color w:val="000000"/>
+          <w:sz w:val="48"/>
+          <w:szCs w:val="48"/>
+        </w:rPr>
+        <w:t>6. How does LINQ work?</w:t>
+      </w:r>
+    </w:p>
+    <w:p>
+      <w:pPr>
+        <w:pStyle w:val="NormalWeb"/>
+        <w:shd w:val="clear" w:color="auto" w:fill="FFFFFF"/>
+        <w:spacing w:before="0" w:beforeAutospacing="0" w:after="225" w:afterAutospacing="0"/>
+        <w:rPr>
+          <w:rFonts w:ascii="Segoe UI" w:hAnsi="Segoe UI" w:cs="Segoe UI"/>
+          <w:color w:val="333333"/>
+          <w:sz w:val="27"/>
+          <w:szCs w:val="27"/>
+        </w:rPr>
+      </w:pPr>
+      <w:r>
+        <w:rPr>
+          <w:rFonts w:ascii="Segoe UI" w:hAnsi="Segoe UI" w:cs="Segoe UI"/>
+          <w:color w:val="333333"/>
+          <w:sz w:val="27"/>
+          <w:szCs w:val="27"/>
+        </w:rPr>
+        <w:t>Internally build the correct query (in the case of databases) or generate the corresponding operations on the collections or parse the XML and returns the relevant data. It encapsulates all these behaviors and provides a single implementation, in this way, we can use the same queries, the same language, independently of the underlying data source.</w:t>
+      </w:r>
+    </w:p>
+    <w:p>
+      <w:pPr>
+        <w:pStyle w:val="Heading3"/>
+        <w:shd w:val="clear" w:color="auto" w:fill="FFFFFF"/>
+        <w:spacing w:before="0" w:after="225"/>
+        <w:rPr>
+          <w:rFonts w:ascii="Segoe UI" w:hAnsi="Segoe UI" w:cs="Segoe UI"/>
+          <w:color w:val="000000"/>
+          <w:sz w:val="48"/>
+          <w:szCs w:val="48"/>
+        </w:rPr>
+      </w:pPr>
+      <w:r>
+        <w:rPr>
+          <w:rStyle w:val="Strong"/>
+          <w:rFonts w:ascii="Segoe UI" w:hAnsi="Segoe UI" w:cs="Segoe UI"/>
+          <w:b w:val="0"/>
+          <w:bCs w:val="0"/>
+          <w:color w:val="000000"/>
+          <w:sz w:val="48"/>
+          <w:szCs w:val="48"/>
+        </w:rPr>
+        <w:t>7. What are the deferred execution and the immediate execution in LINQ?</w:t>
+      </w:r>
+    </w:p>
+    <w:p>
+      <w:pPr>
+        <w:pStyle w:val="NormalWeb"/>
+        <w:shd w:val="clear" w:color="auto" w:fill="FFFFFF"/>
+        <w:spacing w:before="0" w:beforeAutospacing="0" w:after="225" w:afterAutospacing="0"/>
+        <w:rPr>
+          <w:rFonts w:ascii="Segoe UI" w:hAnsi="Segoe UI" w:cs="Segoe UI"/>
+          <w:color w:val="333333"/>
+          <w:sz w:val="27"/>
+          <w:szCs w:val="27"/>
+        </w:rPr>
+      </w:pPr>
+      <w:r>
+        <w:rPr>
+          <w:rFonts w:ascii="Segoe UI" w:hAnsi="Segoe UI" w:cs="Segoe UI"/>
+          <w:color w:val="333333"/>
+          <w:sz w:val="27"/>
+          <w:szCs w:val="27"/>
+        </w:rPr>
+        <w:t>A deferred execution encapsulates a query’s definition without executing it till the data is used at runtime. However, an immediate implementation calls the query at the same moment of its definition.</w:t>
+      </w:r>
+    </w:p>
+    <w:p>
+      <w:pPr>
+        <w:pStyle w:val="NormalWeb"/>
+        <w:shd w:val="clear" w:color="auto" w:fill="FFFFFF"/>
+        <w:spacing w:before="0" w:beforeAutospacing="0" w:after="225" w:afterAutospacing="0"/>
+        <w:rPr>
+          <w:rFonts w:ascii="Segoe UI" w:hAnsi="Segoe UI" w:cs="Segoe UI"/>
+          <w:color w:val="333333"/>
+          <w:sz w:val="27"/>
+          <w:szCs w:val="27"/>
+        </w:rPr>
+      </w:pPr>
+      <w:r>
+        <w:rPr>
+          <w:rFonts w:ascii="Segoe UI" w:hAnsi="Segoe UI" w:cs="Segoe UI"/>
+          <w:color w:val="333333"/>
+          <w:sz w:val="27"/>
+          <w:szCs w:val="27"/>
+        </w:rPr>
+        <w:t>By default, the executions are deferred but we can do them immediately by calling “To List ()”. For example, in this way, a list of objects will be executed and returned to us when we define it.</w:t>
+      </w:r>
+    </w:p>
+    <w:p>
+      <w:pPr>
+        <w:pStyle w:val="Heading3"/>
+        <w:shd w:val="clear" w:color="auto" w:fill="FFFFFF"/>
+        <w:spacing w:before="0" w:after="225"/>
+        <w:rPr>
+          <w:rFonts w:ascii="Segoe UI" w:hAnsi="Segoe UI" w:cs="Segoe UI"/>
+          <w:color w:val="000000"/>
+          <w:sz w:val="48"/>
+          <w:szCs w:val="48"/>
+        </w:rPr>
+      </w:pPr>
+      <w:r>
+        <w:rPr>
+          <w:rStyle w:val="Strong"/>
+          <w:rFonts w:ascii="Segoe UI" w:hAnsi="Segoe UI" w:cs="Segoe UI"/>
+          <w:b w:val="0"/>
+          <w:bCs w:val="0"/>
+          <w:color w:val="000000"/>
+          <w:sz w:val="48"/>
+          <w:szCs w:val="48"/>
+        </w:rPr>
+        <w:t>8. What are an object and a class?</w:t>
+      </w:r>
+    </w:p>
+    <w:p>
+      <w:pPr>
+        <w:pStyle w:val="NormalWeb"/>
+        <w:shd w:val="clear" w:color="auto" w:fill="FFFFFF"/>
+        <w:spacing w:before="0" w:beforeAutospacing="0" w:after="225" w:afterAutospacing="0"/>
+        <w:rPr>
+          <w:rFonts w:ascii="Segoe UI" w:hAnsi="Segoe UI" w:cs="Segoe UI"/>
+          <w:color w:val="333333"/>
+          <w:sz w:val="27"/>
+          <w:szCs w:val="27"/>
+        </w:rPr>
+      </w:pPr>
+      <w:r>
+        <w:rPr>
+          <w:rFonts w:ascii="Segoe UI" w:hAnsi="Segoe UI" w:cs="Segoe UI"/>
+          <w:color w:val="333333"/>
+          <w:sz w:val="27"/>
+          <w:szCs w:val="27"/>
+        </w:rPr>
+        <w:t>An object is an instance of a class, and a class is a template for creating objects. Class is the definition of an object, the description of its characteristics and operations, its properties and its methods. An object has an identity because its characteristics have values.</w:t>
+      </w:r>
+    </w:p>
+    <w:p>
+      <w:pPr>
+        <w:pStyle w:val="Heading3"/>
+        <w:shd w:val="clear" w:color="auto" w:fill="FFFFFF"/>
+        <w:spacing w:before="0" w:after="225"/>
+        <w:rPr>
+          <w:rFonts w:ascii="Segoe UI" w:hAnsi="Segoe UI" w:cs="Segoe UI"/>
+          <w:color w:val="000000"/>
+          <w:sz w:val="48"/>
+          <w:szCs w:val="48"/>
+        </w:rPr>
+      </w:pPr>
+      <w:r>
+        <w:rPr>
+          <w:rStyle w:val="Strong"/>
+          <w:rFonts w:ascii="Segoe UI" w:hAnsi="Segoe UI" w:cs="Segoe UI"/>
+          <w:b w:val="0"/>
+          <w:bCs w:val="0"/>
+          <w:color w:val="000000"/>
+          <w:sz w:val="48"/>
+          <w:szCs w:val="48"/>
+        </w:rPr>
+        <w:lastRenderedPageBreak/>
+        <w:t>9. What are an inheritance, polymorphism, and encapsulation?</w:t>
+      </w:r>
+    </w:p>
+    <w:p>
+      <w:pPr>
+        <w:pStyle w:val="NormalWeb"/>
+        <w:shd w:val="clear" w:color="auto" w:fill="FFFFFF"/>
+        <w:spacing w:before="0" w:beforeAutospacing="0" w:after="225" w:afterAutospacing="0"/>
+        <w:rPr>
+          <w:rFonts w:ascii="Segoe UI" w:hAnsi="Segoe UI" w:cs="Segoe UI"/>
+          <w:color w:val="333333"/>
+          <w:sz w:val="27"/>
+          <w:szCs w:val="27"/>
+        </w:rPr>
+      </w:pPr>
+      <w:r>
+        <w:rPr>
+          <w:rFonts w:ascii="Segoe UI" w:hAnsi="Segoe UI" w:cs="Segoe UI"/>
+          <w:color w:val="333333"/>
+          <w:sz w:val="27"/>
+          <w:szCs w:val="27"/>
+        </w:rPr>
+        <w:t>Inheritance is the ability to reuse definitions from one class in another and to base one class on another.</w:t>
+      </w:r>
+    </w:p>
+    <w:p>
+      <w:pPr>
+        <w:pStyle w:val="NormalWeb"/>
+        <w:shd w:val="clear" w:color="auto" w:fill="FFFFFF"/>
+        <w:spacing w:before="0" w:beforeAutospacing="0" w:after="225" w:afterAutospacing="0"/>
+        <w:rPr>
+          <w:rFonts w:ascii="Segoe UI" w:hAnsi="Segoe UI" w:cs="Segoe UI"/>
+          <w:color w:val="333333"/>
+          <w:sz w:val="27"/>
+          <w:szCs w:val="27"/>
+        </w:rPr>
+      </w:pPr>
+      <w:r>
+        <w:rPr>
+          <w:rFonts w:ascii="Segoe UI" w:hAnsi="Segoe UI" w:cs="Segoe UI"/>
+          <w:color w:val="333333"/>
+          <w:sz w:val="27"/>
+          <w:szCs w:val="27"/>
+        </w:rPr>
+        <w:t>Polymorphism helps declare the same method within a class with different arguments or return types.</w:t>
+      </w:r>
+    </w:p>
+    <w:p>
+      <w:pPr>
+        <w:pStyle w:val="NormalWeb"/>
+        <w:shd w:val="clear" w:color="auto" w:fill="FFFFFF"/>
+        <w:spacing w:before="0" w:beforeAutospacing="0" w:after="225" w:afterAutospacing="0"/>
+        <w:rPr>
+          <w:rFonts w:ascii="Segoe UI" w:hAnsi="Segoe UI" w:cs="Segoe UI"/>
+          <w:color w:val="333333"/>
+          <w:sz w:val="27"/>
+          <w:szCs w:val="27"/>
+        </w:rPr>
+      </w:pPr>
+      <w:r>
+        <w:rPr>
+          <w:rFonts w:ascii="Segoe UI" w:hAnsi="Segoe UI" w:cs="Segoe UI"/>
+          <w:color w:val="333333"/>
+          <w:sz w:val="27"/>
+          <w:szCs w:val="27"/>
+        </w:rPr>
+        <w:t>Encapsulation is to be able to expose only the methods, property and arguments necessary to use the operations of a class. However, the detailed implementation remains private, hidden to other objects.</w:t>
+      </w:r>
+    </w:p>
+    <w:p>
+      <w:pPr>
+        <w:pStyle w:val="Heading3"/>
+        <w:shd w:val="clear" w:color="auto" w:fill="FFFFFF"/>
+        <w:spacing w:before="0" w:after="225"/>
+        <w:rPr>
+          <w:rFonts w:ascii="Segoe UI" w:hAnsi="Segoe UI" w:cs="Segoe UI"/>
+          <w:color w:val="000000"/>
+          <w:sz w:val="48"/>
+          <w:szCs w:val="48"/>
+        </w:rPr>
+      </w:pPr>
+      <w:r>
+        <w:rPr>
+          <w:rStyle w:val="Strong"/>
+          <w:rFonts w:ascii="Segoe UI" w:hAnsi="Segoe UI" w:cs="Segoe UI"/>
+          <w:b w:val="0"/>
+          <w:bCs w:val="0"/>
+          <w:color w:val="000000"/>
+          <w:sz w:val="48"/>
+          <w:szCs w:val="48"/>
+        </w:rPr>
+        <w:t>10. What is the difference between an abstract class and an interface?</w:t>
+      </w:r>
+    </w:p>
+    <w:p>
+      <w:pPr>
+        <w:numPr>
+          <w:ilvl w:val="0"/>
+          <w:numId w:val="30"/>
+        </w:numPr>
+        <w:shd w:val="clear" w:color="auto" w:fill="FFFFFF"/>
+        <w:spacing w:before="100" w:beforeAutospacing="1" w:after="100" w:afterAutospacing="1" w:line="240" w:lineRule="auto"/>
+        <w:rPr>
+          <w:rFonts w:ascii="Segoe UI" w:hAnsi="Segoe UI" w:cs="Segoe UI"/>
+          <w:color w:val="333333"/>
+          <w:sz w:val="27"/>
+          <w:szCs w:val="27"/>
+        </w:rPr>
+      </w:pPr>
+      <w:r>
+        <w:rPr>
+          <w:rFonts w:ascii="Segoe UI" w:hAnsi="Segoe UI" w:cs="Segoe UI"/>
+          <w:color w:val="333333"/>
+          <w:sz w:val="27"/>
+          <w:szCs w:val="27"/>
+        </w:rPr>
+        <w:t>An abstract class can contain both public and private constructors, methods, and fields. On the contrary, the interface contains only methods and public properties.</w:t>
+      </w:r>
+    </w:p>
+    <w:p>
+      <w:pPr>
+        <w:numPr>
+          <w:ilvl w:val="0"/>
+          <w:numId w:val="30"/>
+        </w:numPr>
+        <w:shd w:val="clear" w:color="auto" w:fill="FFFFFF"/>
+        <w:spacing w:before="100" w:beforeAutospacing="1" w:after="100" w:afterAutospacing="1" w:line="240" w:lineRule="auto"/>
+        <w:rPr>
+          <w:rFonts w:ascii="Segoe UI" w:hAnsi="Segoe UI" w:cs="Segoe UI"/>
+          <w:color w:val="333333"/>
+          <w:sz w:val="27"/>
+          <w:szCs w:val="27"/>
+        </w:rPr>
+      </w:pPr>
+      <w:r>
+        <w:rPr>
+          <w:rFonts w:ascii="Segoe UI" w:hAnsi="Segoe UI" w:cs="Segoe UI"/>
+          <w:color w:val="333333"/>
+          <w:sz w:val="27"/>
+          <w:szCs w:val="27"/>
+        </w:rPr>
+        <w:t>You can only inherit from an abstract class, but implement many interfaces.</w:t>
+      </w:r>
+    </w:p>
+    <w:p>
+      <w:pPr>
+        <w:numPr>
+          <w:ilvl w:val="0"/>
+          <w:numId w:val="30"/>
+        </w:numPr>
+        <w:shd w:val="clear" w:color="auto" w:fill="FFFFFF"/>
+        <w:spacing w:before="100" w:beforeAutospacing="1" w:after="100" w:afterAutospacing="1" w:line="240" w:lineRule="auto"/>
+        <w:rPr>
+          <w:rFonts w:ascii="Segoe UI" w:hAnsi="Segoe UI" w:cs="Segoe UI"/>
+          <w:color w:val="333333"/>
+          <w:sz w:val="27"/>
+          <w:szCs w:val="27"/>
+        </w:rPr>
+      </w:pPr>
+      <w:r>
+        <w:rPr>
+          <w:rFonts w:ascii="Segoe UI" w:hAnsi="Segoe UI" w:cs="Segoe UI"/>
+          <w:color w:val="333333"/>
+          <w:sz w:val="27"/>
+          <w:szCs w:val="27"/>
+        </w:rPr>
+        <w:t>An interface defines behavior, something that the class that implements it can do. Contrary, an abstract class defines what the class is and what it represents.</w:t>
+      </w:r>
+    </w:p>
+    <w:p>
+      <w:pPr>
+        <w:numPr>
+          <w:ilvl w:val="0"/>
+          <w:numId w:val="30"/>
+        </w:numPr>
+        <w:shd w:val="clear" w:color="auto" w:fill="FFFFFF"/>
+        <w:spacing w:before="100" w:beforeAutospacing="1" w:after="100" w:afterAutospacing="1" w:line="240" w:lineRule="auto"/>
+        <w:rPr>
+          <w:rFonts w:ascii="Segoe UI" w:hAnsi="Segoe UI" w:cs="Segoe UI"/>
+          <w:color w:val="333333"/>
+          <w:sz w:val="27"/>
+          <w:szCs w:val="27"/>
+        </w:rPr>
+      </w:pPr>
+      <w:r>
+        <w:rPr>
+          <w:rFonts w:ascii="Segoe UI" w:hAnsi="Segoe UI" w:cs="Segoe UI"/>
+          <w:color w:val="333333"/>
+          <w:sz w:val="27"/>
+          <w:szCs w:val="27"/>
+        </w:rPr>
+        <w:t>You can’t instantiate anyone.</w:t>
+      </w:r>
+    </w:p>
+    <w:p>
+      <w:pPr>
+        <w:numPr>
+          <w:ilvl w:val="0"/>
+          <w:numId w:val="30"/>
+        </w:numPr>
+        <w:shd w:val="clear" w:color="auto" w:fill="FFFFFF"/>
+        <w:spacing w:before="100" w:beforeAutospacing="1" w:after="100" w:afterAutospacing="1" w:line="240" w:lineRule="auto"/>
+        <w:rPr>
+          <w:rFonts w:ascii="Segoe UI" w:hAnsi="Segoe UI" w:cs="Segoe UI"/>
+          <w:color w:val="333333"/>
+          <w:sz w:val="27"/>
+          <w:szCs w:val="27"/>
+        </w:rPr>
+      </w:pPr>
+      <w:r>
+        <w:rPr>
+          <w:rFonts w:ascii="Segoe UI" w:hAnsi="Segoe UI" w:cs="Segoe UI"/>
+          <w:color w:val="333333"/>
+          <w:sz w:val="27"/>
+          <w:szCs w:val="27"/>
+        </w:rPr>
+        <w:t>An abstract class is useful when creating components, making a partial initial implementation and a specific definition. This leaves you free to implement other methods.</w:t>
+      </w:r>
+    </w:p>
+    <w:p>
+      <w:pPr>
+        <w:pStyle w:val="Heading3"/>
+        <w:shd w:val="clear" w:color="auto" w:fill="FFFFFF"/>
+        <w:spacing w:before="0" w:after="225"/>
+        <w:rPr>
+          <w:rFonts w:ascii="Segoe UI" w:hAnsi="Segoe UI" w:cs="Segoe UI"/>
+          <w:color w:val="000000"/>
+          <w:sz w:val="48"/>
+          <w:szCs w:val="48"/>
+        </w:rPr>
+      </w:pPr>
+      <w:r>
+        <w:rPr>
+          <w:rStyle w:val="Strong"/>
+          <w:rFonts w:ascii="Segoe UI" w:hAnsi="Segoe UI" w:cs="Segoe UI"/>
+          <w:b w:val="0"/>
+          <w:bCs w:val="0"/>
+          <w:color w:val="000000"/>
+          <w:sz w:val="48"/>
+          <w:szCs w:val="48"/>
+        </w:rPr>
+        <w:lastRenderedPageBreak/>
+        <w:t>11. Difference between public and static modifiers.</w:t>
+      </w:r>
+    </w:p>
+    <w:p>
+      <w:pPr>
+        <w:pStyle w:val="NormalWeb"/>
+        <w:shd w:val="clear" w:color="auto" w:fill="FFFFFF"/>
+        <w:spacing w:before="0" w:beforeAutospacing="0" w:after="225" w:afterAutospacing="0"/>
+        <w:rPr>
+          <w:rFonts w:ascii="Segoe UI" w:hAnsi="Segoe UI" w:cs="Segoe UI"/>
+          <w:color w:val="333333"/>
+          <w:sz w:val="27"/>
+          <w:szCs w:val="27"/>
+        </w:rPr>
+      </w:pPr>
+      <w:r>
+        <w:rPr>
+          <w:rFonts w:ascii="Segoe UI" w:hAnsi="Segoe UI" w:cs="Segoe UI"/>
+          <w:color w:val="333333"/>
+          <w:sz w:val="27"/>
+          <w:szCs w:val="27"/>
+        </w:rPr>
+        <w:t>To invoke a method, field, or static property, you don’t need to instantiate the class.</w:t>
+      </w:r>
+    </w:p>
+    <w:p>
+      <w:pPr>
+        <w:pStyle w:val="NormalWeb"/>
+        <w:shd w:val="clear" w:color="auto" w:fill="FFFFFF"/>
+        <w:spacing w:before="0" w:beforeAutospacing="0" w:after="225" w:afterAutospacing="0"/>
+        <w:rPr>
+          <w:rFonts w:ascii="Segoe UI" w:hAnsi="Segoe UI" w:cs="Segoe UI"/>
+          <w:color w:val="333333"/>
+          <w:sz w:val="27"/>
+          <w:szCs w:val="27"/>
+        </w:rPr>
+      </w:pPr>
+      <w:r>
+        <w:rPr>
+          <w:rFonts w:ascii="Segoe UI" w:hAnsi="Segoe UI" w:cs="Segoe UI"/>
+          <w:color w:val="333333"/>
+          <w:sz w:val="27"/>
+          <w:szCs w:val="27"/>
+        </w:rPr>
+        <w:t>On the other hand, to invoke a public method, you need an instance of a class.</w:t>
+      </w:r>
+    </w:p>
+    <w:p>
+      <w:pPr>
+        <w:spacing w:before="300" w:after="300"/>
+        <w:rPr>
+          <w:rFonts w:ascii="Times New Roman" w:hAnsi="Times New Roman" w:cs="Times New Roman"/>
+          <w:sz w:val="24"/>
+          <w:szCs w:val="24"/>
+        </w:rPr>
+      </w:pPr>
+      <w:r>
+        <w:pict>
+          <v:rect id="_x0000_i1027" style="width:0;height:.75pt" o:hralign="center" o:hrstd="t" o:hrnoshade="t" o:hr="t" fillcolor="#eee" stroked="f"/>
+        </w:pict>
+      </w:r>
+    </w:p>
+    <w:p>
+      <w:pPr>
+        <w:numPr>
+          <w:ilvl w:val="0"/>
+          <w:numId w:val="31"/>
+        </w:numPr>
+        <w:shd w:val="clear" w:color="auto" w:fill="FFFFFF"/>
+        <w:spacing w:before="100" w:beforeAutospacing="1" w:after="100" w:afterAutospacing="1" w:line="240" w:lineRule="auto"/>
+        <w:rPr>
+          <w:rFonts w:ascii="Segoe UI" w:hAnsi="Segoe UI" w:cs="Segoe UI"/>
+          <w:color w:val="333333"/>
+          <w:sz w:val="27"/>
+          <w:szCs w:val="27"/>
+        </w:rPr>
+      </w:pPr>
+      <w:hyperlink r:id="rId12" w:history="1">
+        <w:r>
+          <w:rPr>
+            <w:rStyle w:val="Hyperlink"/>
+            <w:rFonts w:ascii="Segoe UI" w:hAnsi="Segoe UI" w:cs="Segoe UI"/>
+            <w:color w:val="E91E63"/>
+            <w:sz w:val="27"/>
+            <w:szCs w:val="27"/>
+          </w:rPr>
+          <w:t>Four ways to select second highest salary in SQL</w:t>
+        </w:r>
+      </w:hyperlink>
+    </w:p>
+    <w:p>
+      <w:pPr>
+        <w:numPr>
+          <w:ilvl w:val="0"/>
+          <w:numId w:val="31"/>
+        </w:numPr>
+        <w:shd w:val="clear" w:color="auto" w:fill="FFFFFF"/>
+        <w:spacing w:before="100" w:beforeAutospacing="1" w:after="100" w:afterAutospacing="1" w:line="240" w:lineRule="auto"/>
+        <w:rPr>
+          <w:rFonts w:ascii="Segoe UI" w:hAnsi="Segoe UI" w:cs="Segoe UI"/>
+          <w:color w:val="333333"/>
+          <w:sz w:val="27"/>
+          <w:szCs w:val="27"/>
+        </w:rPr>
+      </w:pPr>
+      <w:hyperlink r:id="rId13" w:history="1">
+        <w:r>
+          <w:rPr>
+            <w:rStyle w:val="Hyperlink"/>
+            <w:rFonts w:ascii="Segoe UI" w:hAnsi="Segoe UI" w:cs="Segoe UI"/>
+            <w:color w:val="E91E63"/>
+            <w:sz w:val="27"/>
+            <w:szCs w:val="27"/>
+          </w:rPr>
+          <w:t>Top 10 Business Analyst Interview(BA) Questions &amp; Answers 2019</w:t>
+        </w:r>
+      </w:hyperlink>
+    </w:p>
+    <w:p>
+      <w:pPr>
+        <w:numPr>
+          <w:ilvl w:val="0"/>
+          <w:numId w:val="31"/>
+        </w:numPr>
+        <w:shd w:val="clear" w:color="auto" w:fill="FFFFFF"/>
+        <w:spacing w:before="100" w:beforeAutospacing="1" w:after="100" w:afterAutospacing="1" w:line="240" w:lineRule="auto"/>
+        <w:rPr>
+          <w:rFonts w:ascii="Segoe UI" w:hAnsi="Segoe UI" w:cs="Segoe UI"/>
+          <w:color w:val="333333"/>
+          <w:sz w:val="27"/>
+          <w:szCs w:val="27"/>
+        </w:rPr>
+      </w:pPr>
+      <w:hyperlink r:id="rId14" w:history="1">
+        <w:r>
+          <w:rPr>
+            <w:rStyle w:val="Hyperlink"/>
+            <w:rFonts w:ascii="Segoe UI" w:hAnsi="Segoe UI" w:cs="Segoe UI"/>
+            <w:color w:val="E91E63"/>
+            <w:sz w:val="27"/>
+            <w:szCs w:val="27"/>
+          </w:rPr>
+          <w:t>5 Must have DevOps Skills that Organizations are Looking for</w:t>
+        </w:r>
+      </w:hyperlink>
+    </w:p>
+    <w:p>
+      <w:pPr>
+        <w:numPr>
+          <w:ilvl w:val="0"/>
+          <w:numId w:val="31"/>
+        </w:numPr>
+        <w:shd w:val="clear" w:color="auto" w:fill="FFFFFF"/>
+        <w:spacing w:before="100" w:beforeAutospacing="1" w:after="100" w:afterAutospacing="1" w:line="240" w:lineRule="auto"/>
+        <w:rPr>
+          <w:rFonts w:ascii="Segoe UI" w:hAnsi="Segoe UI" w:cs="Segoe UI"/>
+          <w:color w:val="333333"/>
+          <w:sz w:val="27"/>
+          <w:szCs w:val="27"/>
+        </w:rPr>
+      </w:pPr>
+      <w:hyperlink r:id="rId15" w:history="1">
+        <w:r>
+          <w:rPr>
+            <w:rStyle w:val="Hyperlink"/>
+            <w:rFonts w:ascii="Segoe UI" w:hAnsi="Segoe UI" w:cs="Segoe UI"/>
+            <w:color w:val="E91E63"/>
+            <w:sz w:val="27"/>
+            <w:szCs w:val="27"/>
+          </w:rPr>
+          <w:t>Microsoft Machine Learning | ML.NET 0.6, Is there anything new?</w:t>
+        </w:r>
+      </w:hyperlink>
+    </w:p>
+    <w:p>
+      <w:pPr>
+        <w:numPr>
+          <w:ilvl w:val="0"/>
+          <w:numId w:val="31"/>
+        </w:numPr>
+        <w:shd w:val="clear" w:color="auto" w:fill="FFFFFF"/>
+        <w:spacing w:before="100" w:beforeAutospacing="1" w:after="100" w:afterAutospacing="1" w:line="240" w:lineRule="auto"/>
+        <w:rPr>
+          <w:rFonts w:ascii="Segoe UI" w:hAnsi="Segoe UI" w:cs="Segoe UI"/>
+          <w:color w:val="333333"/>
+          <w:sz w:val="27"/>
+          <w:szCs w:val="27"/>
+        </w:rPr>
+      </w:pPr>
+      <w:hyperlink r:id="rId16" w:history="1">
+        <w:r>
+          <w:rPr>
+            <w:rStyle w:val="Hyperlink"/>
+            <w:rFonts w:ascii="Segoe UI" w:hAnsi="Segoe UI" w:cs="Segoe UI"/>
+            <w:color w:val="E91E63"/>
+            <w:sz w:val="27"/>
+            <w:szCs w:val="27"/>
+          </w:rPr>
+          <w:t>Popular Questions from IT interviews on the C ++ language</w:t>
+        </w:r>
+      </w:hyperlink>
+    </w:p>
+    <w:p>
+      <w:pPr>
+        <w:shd w:val="clear" w:color="auto" w:fill="FFFFFF"/>
+        <w:spacing w:after="0"/>
+        <w:rPr>
+          <w:rStyle w:val="Hyperlink"/>
+          <w:b/>
+          <w:bCs/>
+          <w:color w:val="E91E63"/>
+          <w:sz w:val="23"/>
+          <w:szCs w:val="23"/>
+          <w:u w:val="none"/>
+          <w:shd w:val="clear" w:color="auto" w:fill="EAEAEA"/>
+        </w:rPr>
+      </w:pPr>
+      <w:r>
+        <w:rPr>
+          <w:rFonts w:ascii="Segoe UI" w:hAnsi="Segoe UI" w:cs="Segoe UI"/>
+          <w:color w:val="333333"/>
+          <w:sz w:val="23"/>
+          <w:szCs w:val="23"/>
+        </w:rPr>
+        <w:fldChar w:fldCharType="begin"/>
+      </w:r>
+      <w:r>
+        <w:rPr>
+          <w:rFonts w:ascii="Segoe UI" w:hAnsi="Segoe UI" w:cs="Segoe UI"/>
+          <w:color w:val="333333"/>
+          <w:sz w:val="23"/>
+          <w:szCs w:val="23"/>
+        </w:rPr>
+        <w:instrText xml:space="preserve"> HYPERLINK "https://beetechnical.com/recent/interface-vs-abstract-class-in-c/" \t "_blank" </w:instrText>
+      </w:r>
+      <w:r>
+        <w:rPr>
+          <w:rFonts w:ascii="Segoe UI" w:hAnsi="Segoe UI" w:cs="Segoe UI"/>
+          <w:color w:val="333333"/>
+          <w:sz w:val="23"/>
+          <w:szCs w:val="23"/>
+        </w:rPr>
+        <w:fldChar w:fldCharType="separate"/>
+      </w:r>
+    </w:p>
+    <w:p>
+      <w:pPr>
+        <w:shd w:val="clear" w:color="auto" w:fill="FFFFFF"/>
+      </w:pPr>
+      <w:r>
+        <w:rPr>
+          <w:rStyle w:val="ctatext"/>
+          <w:rFonts w:ascii="Segoe UI" w:hAnsi="Segoe UI" w:cs="Segoe UI"/>
+          <w:b/>
+          <w:bCs/>
+          <w:color w:val="E91E63"/>
+          <w:shd w:val="clear" w:color="auto" w:fill="EAEAEA"/>
+        </w:rPr>
+        <w:t>Related:</w:t>
+      </w:r>
+      <w:r>
+        <w:rPr>
+          <w:rFonts w:ascii="Segoe UI" w:hAnsi="Segoe UI" w:cs="Segoe UI"/>
+          <w:b/>
+          <w:bCs/>
+          <w:color w:val="E91E63"/>
+          <w:sz w:val="23"/>
+          <w:szCs w:val="23"/>
+          <w:shd w:val="clear" w:color="auto" w:fill="EAEAEA"/>
+        </w:rPr>
+        <w:t>  </w:t>
+      </w:r>
+      <w:r>
+        <w:rPr>
+          <w:rStyle w:val="posttitle"/>
+          <w:rFonts w:ascii="Segoe UI" w:hAnsi="Segoe UI" w:cs="Segoe UI"/>
+          <w:b/>
+          <w:bCs/>
+          <w:color w:val="000000"/>
+          <w:shd w:val="clear" w:color="auto" w:fill="EAEAEA"/>
+        </w:rPr>
+        <w:t>Interface vs Abstract class in C#</w:t>
+      </w:r>
+    </w:p>
+    <w:p>
+      <w:pPr>
+        <w:shd w:val="clear" w:color="auto" w:fill="FFFFFF"/>
+        <w:rPr>
+          <w:rFonts w:ascii="Segoe UI" w:hAnsi="Segoe UI" w:cs="Segoe UI"/>
+          <w:color w:val="333333"/>
+          <w:sz w:val="23"/>
+          <w:szCs w:val="23"/>
+        </w:rPr>
+      </w:pPr>
+      <w:r>
+        <w:rPr>
+          <w:rFonts w:ascii="Segoe UI" w:hAnsi="Segoe UI" w:cs="Segoe UI"/>
+          <w:color w:val="333333"/>
+          <w:sz w:val="23"/>
+          <w:szCs w:val="23"/>
+        </w:rPr>
+        <w:fldChar w:fldCharType="end"/>
+      </w:r>
+    </w:p>
+    <w:p>
+      <w:pPr>
+        <w:spacing w:before="300" w:after="300"/>
+        <w:rPr>
+          <w:rFonts w:ascii="Times New Roman" w:hAnsi="Times New Roman" w:cs="Times New Roman"/>
+          <w:sz w:val="24"/>
+          <w:szCs w:val="24"/>
+        </w:rPr>
+      </w:pPr>
+      <w:r>
+        <w:pict>
+          <v:rect id="_x0000_i1028" style="width:0;height:.75pt" o:hralign="center" o:hrstd="t" o:hrnoshade="t" o:hr="t" fillcolor="#eee" stroked="f"/>
+        </w:pict>
+      </w:r>
+    </w:p>
+    <w:p>
+      <w:pPr>
+        <w:pStyle w:val="Heading3"/>
+        <w:shd w:val="clear" w:color="auto" w:fill="FFFFFF"/>
+        <w:spacing w:before="0" w:after="225"/>
+        <w:rPr>
+          <w:rFonts w:ascii="Segoe UI" w:hAnsi="Segoe UI" w:cs="Segoe UI"/>
+          <w:color w:val="000000"/>
+          <w:sz w:val="48"/>
+          <w:szCs w:val="48"/>
+        </w:rPr>
+      </w:pPr>
+      <w:r>
+        <w:rPr>
+          <w:rStyle w:val="Strong"/>
+          <w:rFonts w:ascii="Segoe UI" w:hAnsi="Segoe UI" w:cs="Segoe UI"/>
+          <w:b w:val="0"/>
+          <w:bCs w:val="0"/>
+          <w:color w:val="000000"/>
+          <w:sz w:val="48"/>
+          <w:szCs w:val="48"/>
+        </w:rPr>
+        <w:t>12. What is a sealed class?</w:t>
+      </w:r>
+    </w:p>
+    <w:p>
+      <w:pPr>
+        <w:pStyle w:val="NormalWeb"/>
+        <w:shd w:val="clear" w:color="auto" w:fill="FFFFFF"/>
+        <w:spacing w:before="0" w:beforeAutospacing="0" w:after="225" w:afterAutospacing="0"/>
+        <w:rPr>
+          <w:rFonts w:ascii="Segoe UI" w:hAnsi="Segoe UI" w:cs="Segoe UI"/>
+          <w:color w:val="333333"/>
+          <w:sz w:val="27"/>
+          <w:szCs w:val="27"/>
+        </w:rPr>
+      </w:pPr>
+      <w:r>
+        <w:rPr>
+          <w:rFonts w:ascii="Segoe UI" w:hAnsi="Segoe UI" w:cs="Segoe UI"/>
+          <w:color w:val="333333"/>
+          <w:sz w:val="27"/>
+          <w:szCs w:val="27"/>
+        </w:rPr>
+        <w:t>It is a class that is not inheritable. A sealed class comes in use for a super specialized class, by design, and prevents modification by overwriting.</w:t>
+      </w:r>
+    </w:p>
+    <w:p>
+      <w:pPr>
+        <w:pStyle w:val="Heading3"/>
+        <w:shd w:val="clear" w:color="auto" w:fill="FFFFFF"/>
+        <w:spacing w:before="0" w:after="225"/>
+        <w:rPr>
+          <w:rFonts w:ascii="Segoe UI" w:hAnsi="Segoe UI" w:cs="Segoe UI"/>
+          <w:color w:val="000000"/>
+          <w:sz w:val="48"/>
+          <w:szCs w:val="48"/>
+        </w:rPr>
+      </w:pPr>
+      <w:r>
+        <w:rPr>
+          <w:rStyle w:val="Strong"/>
+          <w:rFonts w:ascii="Segoe UI" w:hAnsi="Segoe UI" w:cs="Segoe UI"/>
+          <w:b w:val="0"/>
+          <w:bCs w:val="0"/>
+          <w:color w:val="000000"/>
+          <w:sz w:val="48"/>
+          <w:szCs w:val="48"/>
+        </w:rPr>
+        <w:t>13. What is a “jagged array”?</w:t>
+      </w:r>
+    </w:p>
+    <w:p>
+      <w:pPr>
+        <w:pStyle w:val="NormalWeb"/>
+        <w:shd w:val="clear" w:color="auto" w:fill="FFFFFF"/>
+        <w:spacing w:before="0" w:beforeAutospacing="0" w:after="225" w:afterAutospacing="0"/>
+        <w:rPr>
+          <w:rFonts w:ascii="Segoe UI" w:hAnsi="Segoe UI" w:cs="Segoe UI"/>
+          <w:color w:val="333333"/>
+          <w:sz w:val="27"/>
+          <w:szCs w:val="27"/>
+        </w:rPr>
+      </w:pPr>
+      <w:r>
+        <w:rPr>
+          <w:rFonts w:ascii="Segoe UI" w:hAnsi="Segoe UI" w:cs="Segoe UI"/>
+          <w:color w:val="333333"/>
+          <w:sz w:val="27"/>
+          <w:szCs w:val="27"/>
+        </w:rPr>
+        <w:t>It is an arrangement of arrangements.</w:t>
+      </w:r>
+    </w:p>
+    <w:p>
+      <w:pPr>
+        <w:pStyle w:val="Heading3"/>
+        <w:shd w:val="clear" w:color="auto" w:fill="FFFFFF"/>
+        <w:spacing w:before="0" w:after="225"/>
+        <w:rPr>
+          <w:rFonts w:ascii="Segoe UI" w:hAnsi="Segoe UI" w:cs="Segoe UI"/>
+          <w:color w:val="000000"/>
+          <w:sz w:val="48"/>
+          <w:szCs w:val="48"/>
+        </w:rPr>
+      </w:pPr>
+      <w:r>
+        <w:rPr>
+          <w:rStyle w:val="Strong"/>
+          <w:rFonts w:ascii="Segoe UI" w:hAnsi="Segoe UI" w:cs="Segoe UI"/>
+          <w:b w:val="0"/>
+          <w:bCs w:val="0"/>
+          <w:color w:val="000000"/>
+          <w:sz w:val="48"/>
+          <w:szCs w:val="48"/>
+        </w:rPr>
+        <w:t>14. What is serialization?</w:t>
+      </w:r>
+    </w:p>
+    <w:p>
+      <w:pPr>
+        <w:pStyle w:val="NormalWeb"/>
+        <w:shd w:val="clear" w:color="auto" w:fill="FFFFFF"/>
+        <w:spacing w:before="0" w:beforeAutospacing="0" w:after="225" w:afterAutospacing="0"/>
+        <w:rPr>
+          <w:rFonts w:ascii="Segoe UI" w:hAnsi="Segoe UI" w:cs="Segoe UI"/>
+          <w:color w:val="333333"/>
+          <w:sz w:val="27"/>
+          <w:szCs w:val="27"/>
+        </w:rPr>
+      </w:pPr>
+      <w:r>
+        <w:rPr>
+          <w:rFonts w:ascii="Segoe UI" w:hAnsi="Segoe UI" w:cs="Segoe UI"/>
+          <w:color w:val="333333"/>
+          <w:sz w:val="27"/>
+          <w:szCs w:val="27"/>
+        </w:rPr>
+        <w:t xml:space="preserve">Serialization converts an object to a data stream. However, for this, you must implement </w:t>
+      </w:r>
+      <w:proofErr w:type="spellStart"/>
+      <w:r>
+        <w:rPr>
+          <w:rFonts w:ascii="Segoe UI" w:hAnsi="Segoe UI" w:cs="Segoe UI"/>
+          <w:color w:val="333333"/>
+          <w:sz w:val="27"/>
+          <w:szCs w:val="27"/>
+        </w:rPr>
+        <w:t>ISerialize</w:t>
+      </w:r>
+      <w:proofErr w:type="spellEnd"/>
+      <w:r>
+        <w:rPr>
+          <w:rFonts w:ascii="Segoe UI" w:hAnsi="Segoe UI" w:cs="Segoe UI"/>
+          <w:color w:val="333333"/>
+          <w:sz w:val="27"/>
+          <w:szCs w:val="27"/>
+        </w:rPr>
+        <w:t>.</w:t>
+      </w:r>
+    </w:p>
+    <w:p>
+      <w:pPr>
+        <w:pStyle w:val="Heading3"/>
+        <w:shd w:val="clear" w:color="auto" w:fill="FFFFFF"/>
+        <w:spacing w:before="0" w:after="225"/>
+        <w:rPr>
+          <w:rFonts w:ascii="Segoe UI" w:hAnsi="Segoe UI" w:cs="Segoe UI"/>
+          <w:color w:val="000000"/>
+          <w:sz w:val="48"/>
+          <w:szCs w:val="48"/>
+        </w:rPr>
+      </w:pPr>
+      <w:r>
+        <w:rPr>
+          <w:rStyle w:val="Strong"/>
+          <w:rFonts w:ascii="Segoe UI" w:hAnsi="Segoe UI" w:cs="Segoe UI"/>
+          <w:b w:val="0"/>
+          <w:bCs w:val="0"/>
+          <w:color w:val="000000"/>
+          <w:sz w:val="48"/>
+          <w:szCs w:val="48"/>
+        </w:rPr>
+        <w:lastRenderedPageBreak/>
+        <w:t>15. What is the difference between constants and read-only variables?</w:t>
+      </w:r>
+    </w:p>
+    <w:p>
+      <w:pPr>
+        <w:pStyle w:val="NormalWeb"/>
+        <w:shd w:val="clear" w:color="auto" w:fill="FFFFFF"/>
+        <w:spacing w:before="0" w:beforeAutospacing="0" w:after="225" w:afterAutospacing="0"/>
+        <w:rPr>
+          <w:rFonts w:ascii="Segoe UI" w:hAnsi="Segoe UI" w:cs="Segoe UI"/>
+          <w:color w:val="333333"/>
+          <w:sz w:val="27"/>
+          <w:szCs w:val="27"/>
+        </w:rPr>
+      </w:pPr>
+      <w:r>
+        <w:rPr>
+          <w:rFonts w:ascii="Segoe UI" w:hAnsi="Segoe UI" w:cs="Segoe UI"/>
+          <w:color w:val="333333"/>
+          <w:sz w:val="27"/>
+          <w:szCs w:val="27"/>
+        </w:rPr>
+        <w:t>For constants, the compilation contains declaration and initialization. Its value cannot change. For read-only variables, the runtime execution contains the assignment of values.</w:t>
+      </w:r>
+    </w:p>
+    <w:p>
+      <w:pPr>
+        <w:pStyle w:val="Heading3"/>
+        <w:shd w:val="clear" w:color="auto" w:fill="FFFFFF"/>
+        <w:spacing w:before="0" w:after="225"/>
+        <w:rPr>
+          <w:rFonts w:ascii="Segoe UI" w:hAnsi="Segoe UI" w:cs="Segoe UI"/>
+          <w:color w:val="000000"/>
+          <w:sz w:val="48"/>
+          <w:szCs w:val="48"/>
+        </w:rPr>
+      </w:pPr>
+      <w:r>
+        <w:rPr>
+          <w:rStyle w:val="Strong"/>
+          <w:rFonts w:ascii="Segoe UI" w:hAnsi="Segoe UI" w:cs="Segoe UI"/>
+          <w:b w:val="0"/>
+          <w:bCs w:val="0"/>
+          <w:color w:val="000000"/>
+          <w:sz w:val="48"/>
+          <w:szCs w:val="48"/>
+        </w:rPr>
+        <w:t xml:space="preserve">16. Explain </w:t>
+      </w:r>
+      <w:proofErr w:type="spellStart"/>
+      <w:r>
+        <w:rPr>
+          <w:rStyle w:val="Strong"/>
+          <w:rFonts w:ascii="Segoe UI" w:hAnsi="Segoe UI" w:cs="Segoe UI"/>
+          <w:b w:val="0"/>
+          <w:bCs w:val="0"/>
+          <w:color w:val="000000"/>
+          <w:sz w:val="48"/>
+          <w:szCs w:val="48"/>
+        </w:rPr>
+        <w:t>Mutex</w:t>
+      </w:r>
+      <w:proofErr w:type="spellEnd"/>
+    </w:p>
+    <w:p>
+      <w:pPr>
+        <w:pStyle w:val="NormalWeb"/>
+        <w:shd w:val="clear" w:color="auto" w:fill="FFFFFF"/>
+        <w:spacing w:before="0" w:beforeAutospacing="0" w:after="225" w:afterAutospacing="0"/>
+        <w:rPr>
+          <w:rFonts w:ascii="Segoe UI" w:hAnsi="Segoe UI" w:cs="Segoe UI"/>
+          <w:color w:val="333333"/>
+          <w:sz w:val="27"/>
+          <w:szCs w:val="27"/>
+        </w:rPr>
+      </w:pPr>
+      <w:r>
+        <w:rPr>
+          <w:rFonts w:ascii="Segoe UI" w:hAnsi="Segoe UI" w:cs="Segoe UI"/>
+          <w:color w:val="333333"/>
+          <w:sz w:val="27"/>
+          <w:szCs w:val="27"/>
+        </w:rPr>
+        <w:t xml:space="preserve">Threads share a mutually exclusive resource manager, </w:t>
+      </w:r>
+      <w:proofErr w:type="spellStart"/>
+      <w:r>
+        <w:rPr>
+          <w:rFonts w:ascii="Segoe UI" w:hAnsi="Segoe UI" w:cs="Segoe UI"/>
+          <w:color w:val="333333"/>
+          <w:sz w:val="27"/>
+          <w:szCs w:val="27"/>
+        </w:rPr>
+        <w:t>Mutex</w:t>
+      </w:r>
+      <w:proofErr w:type="spellEnd"/>
+      <w:r>
+        <w:rPr>
+          <w:rFonts w:ascii="Segoe UI" w:hAnsi="Segoe UI" w:cs="Segoe UI"/>
+          <w:color w:val="333333"/>
+          <w:sz w:val="27"/>
+          <w:szCs w:val="27"/>
+        </w:rPr>
+        <w:t xml:space="preserve">. It ensures that only one thread at a time makes use of one resource (one object) at a time. It is like a moderator that controls the microphone and gives the word to one person at a time. Thus, </w:t>
+      </w:r>
+      <w:proofErr w:type="spellStart"/>
+      <w:r>
+        <w:rPr>
+          <w:rFonts w:ascii="Segoe UI" w:hAnsi="Segoe UI" w:cs="Segoe UI"/>
+          <w:color w:val="333333"/>
+          <w:sz w:val="27"/>
+          <w:szCs w:val="27"/>
+        </w:rPr>
+        <w:t>Mutex</w:t>
+      </w:r>
+      <w:proofErr w:type="spellEnd"/>
+      <w:r>
+        <w:rPr>
+          <w:rFonts w:ascii="Segoe UI" w:hAnsi="Segoe UI" w:cs="Segoe UI"/>
+          <w:color w:val="333333"/>
+          <w:sz w:val="27"/>
+          <w:szCs w:val="27"/>
+        </w:rPr>
+        <w:t xml:space="preserve"> grants access to resources one thread at a time. For this, it puts the threads that want to access resources “on hold” until those are in use.</w:t>
+      </w:r>
+    </w:p>
+    <w:p>
+      <w:pPr>
+        <w:pStyle w:val="Heading3"/>
+        <w:shd w:val="clear" w:color="auto" w:fill="FFFFFF"/>
+        <w:spacing w:before="0" w:after="225"/>
+        <w:rPr>
+          <w:rFonts w:ascii="Segoe UI" w:hAnsi="Segoe UI" w:cs="Segoe UI"/>
+          <w:color w:val="000000"/>
+          <w:sz w:val="48"/>
+          <w:szCs w:val="48"/>
+        </w:rPr>
+      </w:pPr>
+      <w:r>
+        <w:rPr>
+          <w:rStyle w:val="Strong"/>
+          <w:rFonts w:ascii="Segoe UI" w:hAnsi="Segoe UI" w:cs="Segoe UI"/>
+          <w:b w:val="0"/>
+          <w:bCs w:val="0"/>
+          <w:color w:val="000000"/>
+          <w:sz w:val="48"/>
+          <w:szCs w:val="48"/>
+        </w:rPr>
+        <w:t>17. What is immutability, what is it for and how is it codified?</w:t>
+      </w:r>
+    </w:p>
+    <w:p>
+      <w:pPr>
+        <w:pStyle w:val="NormalWeb"/>
+        <w:shd w:val="clear" w:color="auto" w:fill="FFFFFF"/>
+        <w:spacing w:before="0" w:beforeAutospacing="0" w:after="225" w:afterAutospacing="0"/>
+        <w:rPr>
+          <w:rFonts w:ascii="Segoe UI" w:hAnsi="Segoe UI" w:cs="Segoe UI"/>
+          <w:color w:val="333333"/>
+          <w:sz w:val="27"/>
+          <w:szCs w:val="27"/>
+        </w:rPr>
+      </w:pPr>
+      <w:r>
+        <w:rPr>
+          <w:rFonts w:ascii="Segoe UI" w:hAnsi="Segoe UI" w:cs="Segoe UI"/>
+          <w:color w:val="333333"/>
+          <w:sz w:val="27"/>
+          <w:szCs w:val="27"/>
+        </w:rPr>
+        <w:t>The ability of objects not to change their state, once created, helps improve the maintainability of the code. When a mutable object encapsulates its changes without being explicit in the code, following the flow becomes difficult. The level of difficulty increases in case of multi-threaded applications. To create immutable objects, pass the arguments for their creation in the constructor; make their properties read-only later.</w:t>
+      </w:r>
+    </w:p>
+    <w:p>
+      <w:pPr>
+        <w:pStyle w:val="Heading3"/>
+        <w:shd w:val="clear" w:color="auto" w:fill="FFFFFF"/>
+        <w:spacing w:before="0" w:after="225"/>
+        <w:rPr>
+          <w:rFonts w:ascii="Segoe UI" w:hAnsi="Segoe UI" w:cs="Segoe UI"/>
+          <w:color w:val="000000"/>
+          <w:sz w:val="48"/>
+          <w:szCs w:val="48"/>
+        </w:rPr>
+      </w:pPr>
+      <w:r>
+        <w:rPr>
+          <w:rStyle w:val="Strong"/>
+          <w:rFonts w:ascii="Segoe UI" w:hAnsi="Segoe UI" w:cs="Segoe UI"/>
+          <w:b w:val="0"/>
+          <w:bCs w:val="0"/>
+          <w:color w:val="000000"/>
+          <w:sz w:val="48"/>
+          <w:szCs w:val="48"/>
+        </w:rPr>
+        <w:t>18. What is the difference between Override and Overload in a method?</w:t>
+      </w:r>
+    </w:p>
+    <w:p>
+      <w:pPr>
+        <w:pStyle w:val="NormalWeb"/>
+        <w:shd w:val="clear" w:color="auto" w:fill="FFFFFF"/>
+        <w:spacing w:before="0" w:beforeAutospacing="0" w:after="225" w:afterAutospacing="0"/>
+        <w:rPr>
+          <w:rFonts w:ascii="Segoe UI" w:hAnsi="Segoe UI" w:cs="Segoe UI"/>
+          <w:color w:val="333333"/>
+          <w:sz w:val="27"/>
+          <w:szCs w:val="27"/>
+        </w:rPr>
+      </w:pPr>
+      <w:r>
+        <w:rPr>
+          <w:rFonts w:ascii="Segoe UI" w:hAnsi="Segoe UI" w:cs="Segoe UI"/>
+          <w:color w:val="333333"/>
+          <w:sz w:val="27"/>
+          <w:szCs w:val="27"/>
+        </w:rPr>
+        <w:t>Override is to overwrite the method with the same signature (parameters and return type) but different functionality. Overwriting requires a “virtual” declaration of the method.</w:t>
+      </w:r>
+    </w:p>
+    <w:p>
+      <w:pPr>
+        <w:pStyle w:val="NormalWeb"/>
+        <w:shd w:val="clear" w:color="auto" w:fill="FFFFFF"/>
+        <w:spacing w:before="0" w:beforeAutospacing="0" w:after="225" w:afterAutospacing="0"/>
+        <w:rPr>
+          <w:rFonts w:ascii="Segoe UI" w:hAnsi="Segoe UI" w:cs="Segoe UI"/>
+          <w:color w:val="333333"/>
+          <w:sz w:val="27"/>
+          <w:szCs w:val="27"/>
+        </w:rPr>
+      </w:pPr>
+      <w:r>
+        <w:rPr>
+          <w:rFonts w:ascii="Segoe UI" w:hAnsi="Segoe UI" w:cs="Segoe UI"/>
+          <w:color w:val="333333"/>
+          <w:sz w:val="27"/>
+          <w:szCs w:val="27"/>
+        </w:rPr>
+        <w:lastRenderedPageBreak/>
+        <w:t>On the other hand, overloading refers to coding several versions of the same method. Though the “virtual” declaration for a method is not necessary to overload, it requires a different signature (parameters and/or return value).</w:t>
+      </w:r>
+    </w:p>
+    <w:p>
+      <w:pPr>
+        <w:pStyle w:val="Heading3"/>
+        <w:shd w:val="clear" w:color="auto" w:fill="FFFFFF"/>
+        <w:spacing w:before="0" w:after="225"/>
+        <w:rPr>
+          <w:rFonts w:ascii="Segoe UI" w:hAnsi="Segoe UI" w:cs="Segoe UI"/>
+          <w:color w:val="000000"/>
+          <w:sz w:val="48"/>
+          <w:szCs w:val="48"/>
+        </w:rPr>
+      </w:pPr>
+      <w:r>
+        <w:rPr>
+          <w:rStyle w:val="Strong"/>
+          <w:rFonts w:ascii="Segoe UI" w:hAnsi="Segoe UI" w:cs="Segoe UI"/>
+          <w:b w:val="0"/>
+          <w:bCs w:val="0"/>
+          <w:color w:val="000000"/>
+          <w:sz w:val="48"/>
+          <w:szCs w:val="48"/>
+        </w:rPr>
+        <w:t xml:space="preserve">19. What is the difference between </w:t>
+      </w:r>
+      <w:proofErr w:type="spellStart"/>
+      <w:r>
+        <w:rPr>
+          <w:rStyle w:val="Strong"/>
+          <w:rFonts w:ascii="Segoe UI" w:hAnsi="Segoe UI" w:cs="Segoe UI"/>
+          <w:b w:val="0"/>
+          <w:bCs w:val="0"/>
+          <w:color w:val="000000"/>
+          <w:sz w:val="48"/>
+          <w:szCs w:val="48"/>
+        </w:rPr>
+        <w:t>struct</w:t>
+      </w:r>
+      <w:proofErr w:type="spellEnd"/>
+      <w:r>
+        <w:rPr>
+          <w:rStyle w:val="Strong"/>
+          <w:rFonts w:ascii="Segoe UI" w:hAnsi="Segoe UI" w:cs="Segoe UI"/>
+          <w:b w:val="0"/>
+          <w:bCs w:val="0"/>
+          <w:color w:val="000000"/>
+          <w:sz w:val="48"/>
+          <w:szCs w:val="48"/>
+        </w:rPr>
+        <w:t xml:space="preserve"> and class?</w:t>
+      </w:r>
+    </w:p>
+    <w:p>
+      <w:pPr>
+        <w:pStyle w:val="NormalWeb"/>
+        <w:shd w:val="clear" w:color="auto" w:fill="FFFFFF"/>
+        <w:spacing w:before="0" w:beforeAutospacing="0" w:after="225" w:afterAutospacing="0"/>
+        <w:rPr>
+          <w:rFonts w:ascii="Segoe UI" w:hAnsi="Segoe UI" w:cs="Segoe UI"/>
+          <w:color w:val="333333"/>
+          <w:sz w:val="27"/>
+          <w:szCs w:val="27"/>
+        </w:rPr>
+      </w:pPr>
+      <w:r>
+        <w:rPr>
+          <w:rFonts w:ascii="Segoe UI" w:hAnsi="Segoe UI" w:cs="Segoe UI"/>
+          <w:color w:val="333333"/>
+          <w:sz w:val="27"/>
+          <w:szCs w:val="27"/>
+        </w:rPr>
+        <w:t>A class is a definition of an object and is inheritable. A structure, on the other hand, defines a type of data and is non-inheritable.</w:t>
+      </w:r>
+    </w:p>
+    <w:p>
+      <w:pPr>
+        <w:pStyle w:val="Heading3"/>
+        <w:shd w:val="clear" w:color="auto" w:fill="FFFFFF"/>
+        <w:spacing w:before="0" w:after="225"/>
+        <w:rPr>
+          <w:rFonts w:ascii="Segoe UI" w:hAnsi="Segoe UI" w:cs="Segoe UI"/>
+          <w:color w:val="000000"/>
+          <w:sz w:val="48"/>
+          <w:szCs w:val="48"/>
+        </w:rPr>
+      </w:pPr>
+      <w:r>
+        <w:rPr>
+          <w:rStyle w:val="Strong"/>
+          <w:rFonts w:ascii="Segoe UI" w:hAnsi="Segoe UI" w:cs="Segoe UI"/>
+          <w:b w:val="0"/>
+          <w:bCs w:val="0"/>
+          <w:color w:val="000000"/>
+          <w:sz w:val="48"/>
+          <w:szCs w:val="48"/>
+        </w:rPr>
+        <w:t>20. What is the difference between ODBC and ADO?</w:t>
+      </w:r>
+    </w:p>
+    <w:p>
+      <w:pPr>
+        <w:pStyle w:val="NormalWeb"/>
+        <w:shd w:val="clear" w:color="auto" w:fill="FFFFFF"/>
+        <w:spacing w:before="0" w:beforeAutospacing="0" w:after="225" w:afterAutospacing="0"/>
+        <w:rPr>
+          <w:rFonts w:ascii="Segoe UI" w:hAnsi="Segoe UI" w:cs="Segoe UI"/>
+          <w:color w:val="333333"/>
+          <w:sz w:val="27"/>
+          <w:szCs w:val="27"/>
+        </w:rPr>
+      </w:pPr>
+      <w:r>
+        <w:rPr>
+          <w:rFonts w:ascii="Segoe UI" w:hAnsi="Segoe UI" w:cs="Segoe UI"/>
+          <w:color w:val="333333"/>
+          <w:sz w:val="27"/>
+          <w:szCs w:val="27"/>
+        </w:rPr>
+        <w:t xml:space="preserve">Open Database Connectivity is a standard for managing database operations in applications. The standard uses the same methods for Oracle as for </w:t>
+      </w:r>
+      <w:proofErr w:type="spellStart"/>
+      <w:r>
+        <w:rPr>
+          <w:rFonts w:ascii="Segoe UI" w:hAnsi="Segoe UI" w:cs="Segoe UI"/>
+          <w:color w:val="333333"/>
+          <w:sz w:val="27"/>
+          <w:szCs w:val="27"/>
+        </w:rPr>
+        <w:t>Mysql</w:t>
+      </w:r>
+      <w:proofErr w:type="spellEnd"/>
+      <w:r>
+        <w:rPr>
+          <w:rFonts w:ascii="Segoe UI" w:hAnsi="Segoe UI" w:cs="Segoe UI"/>
+          <w:color w:val="333333"/>
+          <w:sz w:val="27"/>
+          <w:szCs w:val="27"/>
+        </w:rPr>
+        <w:t>. For example, it declares the connection with particularity at the user or operating system level.</w:t>
+      </w:r>
+    </w:p>
+    <w:p>
+      <w:pPr>
+        <w:pStyle w:val="NormalWeb"/>
+        <w:shd w:val="clear" w:color="auto" w:fill="FFFFFF"/>
+        <w:spacing w:before="0" w:beforeAutospacing="0" w:after="225" w:afterAutospacing="0"/>
+        <w:rPr>
+          <w:rFonts w:ascii="Segoe UI" w:hAnsi="Segoe UI" w:cs="Segoe UI"/>
+          <w:color w:val="333333"/>
+          <w:sz w:val="27"/>
+          <w:szCs w:val="27"/>
+        </w:rPr>
+      </w:pPr>
+      <w:r>
+        <w:rPr>
+          <w:rFonts w:ascii="Segoe UI" w:hAnsi="Segoe UI" w:cs="Segoe UI"/>
+          <w:color w:val="333333"/>
+          <w:sz w:val="27"/>
+          <w:szCs w:val="27"/>
+        </w:rPr>
+        <w:t>ADO is a set of .Net libraries for data management, including ODBC connections. For ADO, ODBC is a driver.</w:t>
+      </w:r>
+    </w:p>
+    <w:p>
+      <w:pPr>
+        <w:pStyle w:val="Heading3"/>
+        <w:shd w:val="clear" w:color="auto" w:fill="FFFFFF"/>
+        <w:spacing w:before="0" w:after="225"/>
+        <w:rPr>
+          <w:rFonts w:ascii="Segoe UI" w:hAnsi="Segoe UI" w:cs="Segoe UI"/>
+          <w:color w:val="000000"/>
+          <w:sz w:val="48"/>
+          <w:szCs w:val="48"/>
+        </w:rPr>
+      </w:pPr>
+      <w:r>
+        <w:rPr>
+          <w:rStyle w:val="Strong"/>
+          <w:rFonts w:ascii="Segoe UI" w:hAnsi="Segoe UI" w:cs="Segoe UI"/>
+          <w:b w:val="0"/>
+          <w:bCs w:val="0"/>
+          <w:color w:val="000000"/>
+          <w:sz w:val="48"/>
+          <w:szCs w:val="48"/>
+        </w:rPr>
+        <w:t>21. What is the difference between encrypting a password and applying a hashing?</w:t>
+      </w:r>
+    </w:p>
+    <w:p>
+      <w:pPr>
+        <w:pStyle w:val="NormalWeb"/>
+        <w:shd w:val="clear" w:color="auto" w:fill="FFFFFF"/>
+        <w:spacing w:before="0" w:beforeAutospacing="0" w:after="225" w:afterAutospacing="0"/>
+        <w:rPr>
+          <w:rFonts w:ascii="Segoe UI" w:hAnsi="Segoe UI" w:cs="Segoe UI"/>
+          <w:color w:val="333333"/>
+          <w:sz w:val="27"/>
+          <w:szCs w:val="27"/>
+        </w:rPr>
+      </w:pPr>
+      <w:r>
+        <w:rPr>
+          <w:rFonts w:ascii="Segoe UI" w:hAnsi="Segoe UI" w:cs="Segoe UI"/>
+          <w:color w:val="333333"/>
+          <w:sz w:val="27"/>
+          <w:szCs w:val="27"/>
+        </w:rPr>
+        <w:t>It is quite difficult (almost impossible) to decrypt a hashing (MD5 or SHA1, for example). The process of password validation compares the password in plain text with a hash to the stored one.</w:t>
+      </w:r>
+    </w:p>
+    <w:p>
+      <w:pPr>
+        <w:shd w:val="clear" w:color="auto" w:fill="FFFFFF"/>
+        <w:rPr>
+          <w:rStyle w:val="Hyperlink"/>
+          <w:b/>
+          <w:bCs/>
+          <w:color w:val="E91E63"/>
+          <w:sz w:val="23"/>
+          <w:szCs w:val="23"/>
+          <w:u w:val="none"/>
+          <w:shd w:val="clear" w:color="auto" w:fill="EAEAEA"/>
+        </w:rPr>
+      </w:pPr>
+      <w:r>
+        <w:rPr>
+          <w:rFonts w:ascii="Segoe UI" w:hAnsi="Segoe UI" w:cs="Segoe UI"/>
+          <w:color w:val="333333"/>
+          <w:sz w:val="23"/>
+          <w:szCs w:val="23"/>
+        </w:rPr>
+        <w:fldChar w:fldCharType="begin"/>
+      </w:r>
+      <w:r>
+        <w:rPr>
+          <w:rFonts w:ascii="Segoe UI" w:hAnsi="Segoe UI" w:cs="Segoe UI"/>
+          <w:color w:val="333333"/>
+          <w:sz w:val="23"/>
+          <w:szCs w:val="23"/>
+        </w:rPr>
+        <w:instrText xml:space="preserve"> HYPERLINK "https://beetechnical.com/oops/oops-interview-questions-and-answers/" \t "_blank" </w:instrText>
+      </w:r>
+      <w:r>
+        <w:rPr>
+          <w:rFonts w:ascii="Segoe UI" w:hAnsi="Segoe UI" w:cs="Segoe UI"/>
+          <w:color w:val="333333"/>
+          <w:sz w:val="23"/>
+          <w:szCs w:val="23"/>
+        </w:rPr>
+        <w:fldChar w:fldCharType="separate"/>
+      </w:r>
+    </w:p>
+    <w:p>
+      <w:pPr>
+        <w:shd w:val="clear" w:color="auto" w:fill="FFFFFF"/>
+      </w:pPr>
+      <w:r>
+        <w:rPr>
+          <w:rStyle w:val="ctatext"/>
+          <w:rFonts w:ascii="Segoe UI" w:hAnsi="Segoe UI" w:cs="Segoe UI"/>
+          <w:b/>
+          <w:bCs/>
+          <w:color w:val="E91E63"/>
+          <w:shd w:val="clear" w:color="auto" w:fill="EAEAEA"/>
+        </w:rPr>
+        <w:t>Related:</w:t>
+      </w:r>
+      <w:r>
+        <w:rPr>
+          <w:rFonts w:ascii="Segoe UI" w:hAnsi="Segoe UI" w:cs="Segoe UI"/>
+          <w:b/>
+          <w:bCs/>
+          <w:color w:val="E91E63"/>
+          <w:sz w:val="23"/>
+          <w:szCs w:val="23"/>
+          <w:shd w:val="clear" w:color="auto" w:fill="EAEAEA"/>
+        </w:rPr>
+        <w:t>  </w:t>
+      </w:r>
+      <w:r>
+        <w:rPr>
+          <w:rStyle w:val="posttitle"/>
+          <w:rFonts w:ascii="Segoe UI" w:hAnsi="Segoe UI" w:cs="Segoe UI"/>
+          <w:b/>
+          <w:bCs/>
+          <w:color w:val="000000"/>
+          <w:shd w:val="clear" w:color="auto" w:fill="EAEAEA"/>
+        </w:rPr>
+        <w:t>Ace up Your Next Interview with these oops interview questions and answers</w:t>
+      </w:r>
+    </w:p>
+    <w:p>
+      <w:pPr>
+        <w:shd w:val="clear" w:color="auto" w:fill="FFFFFF"/>
+        <w:rPr>
+          <w:rFonts w:ascii="Segoe UI" w:hAnsi="Segoe UI" w:cs="Segoe UI"/>
+          <w:color w:val="333333"/>
+          <w:sz w:val="23"/>
+          <w:szCs w:val="23"/>
+        </w:rPr>
+      </w:pPr>
+      <w:r>
+        <w:rPr>
+          <w:rFonts w:ascii="Segoe UI" w:hAnsi="Segoe UI" w:cs="Segoe UI"/>
+          <w:color w:val="333333"/>
+          <w:sz w:val="23"/>
+          <w:szCs w:val="23"/>
+        </w:rPr>
+        <w:fldChar w:fldCharType="end"/>
+      </w:r>
+    </w:p>
+    <w:p>
+      <w:pPr>
+        <w:pStyle w:val="NormalWeb"/>
+        <w:shd w:val="clear" w:color="auto" w:fill="FFFFFF"/>
+        <w:spacing w:before="0" w:beforeAutospacing="0" w:after="225" w:afterAutospacing="0"/>
+        <w:rPr>
+          <w:rFonts w:ascii="Segoe UI" w:hAnsi="Segoe UI" w:cs="Segoe UI"/>
+          <w:color w:val="333333"/>
+          <w:sz w:val="27"/>
+          <w:szCs w:val="27"/>
+        </w:rPr>
+      </w:pPr>
+      <w:r>
+        <w:rPr>
+          <w:rFonts w:ascii="Segoe UI" w:hAnsi="Segoe UI" w:cs="Segoe UI"/>
+          <w:color w:val="333333"/>
+          <w:sz w:val="27"/>
+          <w:szCs w:val="27"/>
+        </w:rPr>
+        <w:lastRenderedPageBreak/>
+        <w:t>Conversely, one can decrypt an encrypted password with access to the keys and the encryption algorithms (such as Triple-DES).</w:t>
+      </w:r>
+    </w:p>
+    <w:p>
+      <w:pPr>
+        <w:spacing w:before="300" w:after="300"/>
+        <w:rPr>
+          <w:rFonts w:ascii="Times New Roman" w:hAnsi="Times New Roman" w:cs="Times New Roman"/>
+          <w:sz w:val="24"/>
+          <w:szCs w:val="24"/>
+        </w:rPr>
+      </w:pPr>
+      <w:r>
+        <w:pict>
+          <v:rect id="_x0000_i1029" style="width:0;height:.75pt" o:hralign="center" o:hrstd="t" o:hrnoshade="t" o:hr="t" fillcolor="#eee" stroked="f"/>
+        </w:pict>
+      </w:r>
+    </w:p>
+    <w:p>
+      <w:pPr>
+        <w:numPr>
+          <w:ilvl w:val="0"/>
+          <w:numId w:val="32"/>
+        </w:numPr>
+        <w:shd w:val="clear" w:color="auto" w:fill="FFFFFF"/>
+        <w:spacing w:before="100" w:beforeAutospacing="1" w:after="100" w:afterAutospacing="1" w:line="240" w:lineRule="auto"/>
+        <w:rPr>
+          <w:rFonts w:ascii="Segoe UI" w:hAnsi="Segoe UI" w:cs="Segoe UI"/>
+          <w:color w:val="333333"/>
+          <w:sz w:val="27"/>
+          <w:szCs w:val="27"/>
+        </w:rPr>
+      </w:pPr>
+      <w:hyperlink r:id="rId17" w:history="1">
+        <w:r>
+          <w:rPr>
+            <w:rStyle w:val="Hyperlink"/>
+            <w:rFonts w:ascii="Segoe UI" w:hAnsi="Segoe UI" w:cs="Segoe UI"/>
+            <w:color w:val="E91E63"/>
+            <w:sz w:val="27"/>
+            <w:szCs w:val="27"/>
+          </w:rPr>
+          <w:t>Factory design pattern Complete guide 2019</w:t>
+        </w:r>
+      </w:hyperlink>
+    </w:p>
+    <w:p>
+      <w:pPr>
+        <w:numPr>
+          <w:ilvl w:val="0"/>
+          <w:numId w:val="32"/>
+        </w:numPr>
+        <w:shd w:val="clear" w:color="auto" w:fill="FFFFFF"/>
+        <w:spacing w:before="100" w:beforeAutospacing="1" w:after="100" w:afterAutospacing="1" w:line="240" w:lineRule="auto"/>
+        <w:rPr>
+          <w:rFonts w:ascii="Segoe UI" w:hAnsi="Segoe UI" w:cs="Segoe UI"/>
+          <w:color w:val="333333"/>
+          <w:sz w:val="27"/>
+          <w:szCs w:val="27"/>
+        </w:rPr>
+      </w:pPr>
+      <w:hyperlink r:id="rId18" w:history="1">
+        <w:r>
+          <w:rPr>
+            <w:rStyle w:val="Hyperlink"/>
+            <w:rFonts w:ascii="Segoe UI" w:hAnsi="Segoe UI" w:cs="Segoe UI"/>
+            <w:color w:val="E91E63"/>
+            <w:sz w:val="27"/>
+            <w:szCs w:val="27"/>
+          </w:rPr>
+          <w:t>ASP.NET Dependency Injection – How to Create &amp; Use?</w:t>
+        </w:r>
+      </w:hyperlink>
+    </w:p>
+    <w:p>
+      <w:pPr>
+        <w:numPr>
+          <w:ilvl w:val="0"/>
+          <w:numId w:val="32"/>
+        </w:numPr>
+        <w:shd w:val="clear" w:color="auto" w:fill="FFFFFF"/>
+        <w:spacing w:before="100" w:beforeAutospacing="1" w:after="100" w:afterAutospacing="1" w:line="240" w:lineRule="auto"/>
+        <w:rPr>
+          <w:rFonts w:ascii="Segoe UI" w:hAnsi="Segoe UI" w:cs="Segoe UI"/>
+          <w:color w:val="333333"/>
+          <w:sz w:val="27"/>
+          <w:szCs w:val="27"/>
+        </w:rPr>
+      </w:pPr>
+      <w:hyperlink r:id="rId19" w:history="1">
+        <w:r>
+          <w:rPr>
+            <w:rStyle w:val="Hyperlink"/>
+            <w:rFonts w:ascii="Segoe UI" w:hAnsi="Segoe UI" w:cs="Segoe UI"/>
+            <w:color w:val="E91E63"/>
+            <w:sz w:val="27"/>
+            <w:szCs w:val="27"/>
+          </w:rPr>
+          <w:t xml:space="preserve">How to implement repository pattern in </w:t>
+        </w:r>
+        <w:proofErr w:type="spellStart"/>
+        <w:r>
+          <w:rPr>
+            <w:rStyle w:val="Hyperlink"/>
+            <w:rFonts w:ascii="Segoe UI" w:hAnsi="Segoe UI" w:cs="Segoe UI"/>
+            <w:color w:val="E91E63"/>
+            <w:sz w:val="27"/>
+            <w:szCs w:val="27"/>
+          </w:rPr>
+          <w:t>c#</w:t>
+        </w:r>
+        <w:proofErr w:type="spellEnd"/>
+        <w:r>
+          <w:rPr>
+            <w:rStyle w:val="Hyperlink"/>
+            <w:rFonts w:ascii="Segoe UI" w:hAnsi="Segoe UI" w:cs="Segoe UI"/>
+            <w:color w:val="E91E63"/>
+            <w:sz w:val="27"/>
+            <w:szCs w:val="27"/>
+          </w:rPr>
+          <w:t xml:space="preserve"> | Repository pattern in MVC 5</w:t>
+        </w:r>
+      </w:hyperlink>
+    </w:p>
+    <w:p>
+      <w:pPr>
+        <w:numPr>
+          <w:ilvl w:val="0"/>
+          <w:numId w:val="32"/>
+        </w:numPr>
+        <w:shd w:val="clear" w:color="auto" w:fill="FFFFFF"/>
+        <w:spacing w:before="100" w:beforeAutospacing="1" w:after="100" w:afterAutospacing="1" w:line="240" w:lineRule="auto"/>
+        <w:rPr>
+          <w:rFonts w:ascii="Segoe UI" w:hAnsi="Segoe UI" w:cs="Segoe UI"/>
+          <w:color w:val="333333"/>
+          <w:sz w:val="27"/>
+          <w:szCs w:val="27"/>
+        </w:rPr>
+      </w:pPr>
+      <w:hyperlink r:id="rId20" w:history="1">
+        <w:r>
+          <w:rPr>
+            <w:rStyle w:val="Hyperlink"/>
+            <w:rFonts w:ascii="Segoe UI" w:hAnsi="Segoe UI" w:cs="Segoe UI"/>
+            <w:color w:val="E91E63"/>
+            <w:sz w:val="27"/>
+            <w:szCs w:val="27"/>
+          </w:rPr>
+          <w:t>State Design Pattern – Use, Advantages, &amp; Disadvantages</w:t>
+        </w:r>
+      </w:hyperlink>
+    </w:p>
+    <w:p>
+      <w:pPr>
+        <w:numPr>
+          <w:ilvl w:val="0"/>
+          <w:numId w:val="32"/>
+        </w:numPr>
+        <w:shd w:val="clear" w:color="auto" w:fill="FFFFFF"/>
+        <w:spacing w:before="100" w:beforeAutospacing="1" w:after="100" w:afterAutospacing="1" w:line="240" w:lineRule="auto"/>
+        <w:rPr>
+          <w:rFonts w:ascii="Segoe UI" w:hAnsi="Segoe UI" w:cs="Segoe UI"/>
+          <w:color w:val="333333"/>
+          <w:sz w:val="27"/>
+          <w:szCs w:val="27"/>
+        </w:rPr>
+      </w:pPr>
+      <w:hyperlink r:id="rId21" w:history="1">
+        <w:r>
+          <w:rPr>
+            <w:rStyle w:val="Hyperlink"/>
+            <w:rFonts w:ascii="Segoe UI" w:hAnsi="Segoe UI" w:cs="Segoe UI"/>
+            <w:color w:val="E91E63"/>
+            <w:sz w:val="27"/>
+            <w:szCs w:val="27"/>
+          </w:rPr>
+          <w:t>What is Domain model in Domain Driven Design?</w:t>
+        </w:r>
+      </w:hyperlink>
+    </w:p>
+    <w:p>
+      <w:pPr>
+        <w:spacing w:before="300" w:after="300"/>
+        <w:rPr>
+          <w:rFonts w:ascii="Times New Roman" w:hAnsi="Times New Roman" w:cs="Times New Roman"/>
+          <w:sz w:val="24"/>
+          <w:szCs w:val="24"/>
+        </w:rPr>
+      </w:pPr>
+      <w:r>
+        <w:pict>
+          <v:rect id="_x0000_i1030" style="width:0;height:.75pt" o:hralign="center" o:hrstd="t" o:hrnoshade="t" o:hr="t" fillcolor="#eee" stroked="f"/>
+        </w:pict>
+      </w:r>
+    </w:p>
+    <w:p>
+      <w:pPr>
+        <w:pStyle w:val="Heading3"/>
+        <w:shd w:val="clear" w:color="auto" w:fill="FFFFFF"/>
+        <w:spacing w:before="0" w:after="225"/>
+        <w:rPr>
+          <w:rFonts w:ascii="Segoe UI" w:hAnsi="Segoe UI" w:cs="Segoe UI"/>
+          <w:color w:val="000000"/>
+          <w:sz w:val="48"/>
+          <w:szCs w:val="48"/>
+        </w:rPr>
+      </w:pPr>
+      <w:r>
+        <w:rPr>
+          <w:rStyle w:val="Strong"/>
+          <w:rFonts w:ascii="Segoe UI" w:hAnsi="Segoe UI" w:cs="Segoe UI"/>
+          <w:b w:val="0"/>
+          <w:bCs w:val="0"/>
+          <w:color w:val="000000"/>
+          <w:sz w:val="48"/>
+          <w:szCs w:val="48"/>
+        </w:rPr>
+        <w:t>22. What is Reflection and what is it for?</w:t>
+      </w:r>
+    </w:p>
+    <w:p>
+      <w:pPr>
+        <w:pStyle w:val="NormalWeb"/>
+        <w:shd w:val="clear" w:color="auto" w:fill="FFFFFF"/>
+        <w:spacing w:before="0" w:beforeAutospacing="0" w:after="225" w:afterAutospacing="0"/>
+        <w:rPr>
+          <w:rFonts w:ascii="Segoe UI" w:hAnsi="Segoe UI" w:cs="Segoe UI"/>
+          <w:color w:val="333333"/>
+          <w:sz w:val="27"/>
+          <w:szCs w:val="27"/>
+        </w:rPr>
+      </w:pPr>
+      <w:r>
+        <w:rPr>
+          <w:rFonts w:ascii="Segoe UI" w:hAnsi="Segoe UI" w:cs="Segoe UI"/>
+          <w:color w:val="333333"/>
+          <w:sz w:val="27"/>
+          <w:szCs w:val="27"/>
+        </w:rPr>
+        <w:t>It is the ability to read, instantiate, and invoke the properties &amp; methods of an assembly’s classes. It is especially useful when we do not have the source code for classes, only their assembly.</w:t>
+      </w:r>
+    </w:p>
+    <w:p>
+      <w:pPr>
+        <w:pStyle w:val="Heading3"/>
+        <w:shd w:val="clear" w:color="auto" w:fill="FFFFFF"/>
+        <w:spacing w:before="0" w:after="225"/>
+        <w:rPr>
+          <w:rFonts w:ascii="Segoe UI" w:hAnsi="Segoe UI" w:cs="Segoe UI"/>
+          <w:color w:val="000000"/>
+          <w:sz w:val="48"/>
+          <w:szCs w:val="48"/>
+        </w:rPr>
+      </w:pPr>
+      <w:r>
+        <w:rPr>
+          <w:rStyle w:val="Strong"/>
+          <w:rFonts w:ascii="Segoe UI" w:hAnsi="Segoe UI" w:cs="Segoe UI"/>
+          <w:b w:val="0"/>
+          <w:bCs w:val="0"/>
+          <w:color w:val="000000"/>
+          <w:sz w:val="48"/>
+          <w:szCs w:val="48"/>
+        </w:rPr>
+        <w:t>23. What is a design pattern and what is it for? Give some examples</w:t>
+      </w:r>
+    </w:p>
+    <w:p>
+      <w:pPr>
+        <w:pStyle w:val="NormalWeb"/>
+        <w:shd w:val="clear" w:color="auto" w:fill="FFFFFF"/>
+        <w:spacing w:before="0" w:beforeAutospacing="0" w:after="225" w:afterAutospacing="0"/>
+        <w:rPr>
+          <w:rFonts w:ascii="Segoe UI" w:hAnsi="Segoe UI" w:cs="Segoe UI"/>
+          <w:color w:val="333333"/>
+          <w:sz w:val="27"/>
+          <w:szCs w:val="27"/>
+        </w:rPr>
+      </w:pPr>
+      <w:r>
+        <w:rPr>
+          <w:rFonts w:ascii="Segoe UI" w:hAnsi="Segoe UI" w:cs="Segoe UI"/>
+          <w:color w:val="333333"/>
+          <w:sz w:val="27"/>
+          <w:szCs w:val="27"/>
+        </w:rPr>
+        <w:t>It is a reusable template to solve a common problem at the design level. It is not the code but best practices to codify a solution. Some examples are Singleton, Abstract Factory, Observer or Pub/Sub, Model View Controller, Model View Presenter, and Model-View View-Model.</w:t>
+      </w:r>
+    </w:p>
+    <w:p>
+      <w:pPr>
+        <w:pStyle w:val="Heading3"/>
+        <w:shd w:val="clear" w:color="auto" w:fill="FFFFFF"/>
+        <w:spacing w:before="0" w:after="225"/>
+        <w:rPr>
+          <w:rFonts w:ascii="Segoe UI" w:hAnsi="Segoe UI" w:cs="Segoe UI"/>
+          <w:color w:val="000000"/>
+          <w:sz w:val="48"/>
+          <w:szCs w:val="48"/>
+        </w:rPr>
+      </w:pPr>
+      <w:r>
+        <w:rPr>
+          <w:rStyle w:val="Strong"/>
+          <w:rFonts w:ascii="Segoe UI" w:hAnsi="Segoe UI" w:cs="Segoe UI"/>
+          <w:b w:val="0"/>
+          <w:bCs w:val="0"/>
+          <w:color w:val="000000"/>
+          <w:sz w:val="48"/>
+          <w:szCs w:val="48"/>
+        </w:rPr>
+        <w:t>24. Why do we use the “using” statement?</w:t>
+      </w:r>
+    </w:p>
+    <w:p>
+      <w:pPr>
+        <w:pStyle w:val="NormalWeb"/>
+        <w:shd w:val="clear" w:color="auto" w:fill="FFFFFF"/>
+        <w:spacing w:before="0" w:beforeAutospacing="0" w:after="225" w:afterAutospacing="0"/>
+        <w:rPr>
+          <w:rFonts w:ascii="Segoe UI" w:hAnsi="Segoe UI" w:cs="Segoe UI"/>
+          <w:color w:val="333333"/>
+          <w:sz w:val="27"/>
+          <w:szCs w:val="27"/>
+        </w:rPr>
+      </w:pPr>
+      <w:r>
+        <w:rPr>
+          <w:rFonts w:ascii="Segoe UI" w:hAnsi="Segoe UI" w:cs="Segoe UI"/>
+          <w:color w:val="333333"/>
+          <w:sz w:val="27"/>
+          <w:szCs w:val="27"/>
+        </w:rPr>
+        <w:t>We use the “using” statement to make sure that we release the resources of the object in use. It always calls “Dispose of” when it finishes its block of code.</w:t>
+      </w:r>
+    </w:p>
+    <w:p>
+      <w:pPr>
+        <w:pStyle w:val="Heading3"/>
+        <w:shd w:val="clear" w:color="auto" w:fill="FFFFFF"/>
+        <w:spacing w:before="0" w:after="225"/>
+        <w:rPr>
+          <w:rFonts w:ascii="Segoe UI" w:hAnsi="Segoe UI" w:cs="Segoe UI"/>
+          <w:color w:val="000000"/>
+          <w:sz w:val="48"/>
+          <w:szCs w:val="48"/>
+        </w:rPr>
+      </w:pPr>
+      <w:r>
+        <w:rPr>
+          <w:rStyle w:val="Strong"/>
+          <w:rFonts w:ascii="Segoe UI" w:hAnsi="Segoe UI" w:cs="Segoe UI"/>
+          <w:b w:val="0"/>
+          <w:bCs w:val="0"/>
+          <w:color w:val="000000"/>
+          <w:sz w:val="48"/>
+          <w:szCs w:val="48"/>
+        </w:rPr>
+        <w:lastRenderedPageBreak/>
+        <w:t>25. What is a variable of implicit type and what is its scope?</w:t>
+      </w:r>
+    </w:p>
+    <w:p>
+      <w:pPr>
+        <w:pStyle w:val="NormalWeb"/>
+        <w:shd w:val="clear" w:color="auto" w:fill="FFFFFF"/>
+        <w:spacing w:before="0" w:beforeAutospacing="0" w:after="225" w:afterAutospacing="0"/>
+        <w:rPr>
+          <w:rFonts w:ascii="Segoe UI" w:hAnsi="Segoe UI" w:cs="Segoe UI"/>
+          <w:color w:val="333333"/>
+          <w:sz w:val="27"/>
+          <w:szCs w:val="27"/>
+        </w:rPr>
+      </w:pPr>
+      <w:r>
+        <w:rPr>
+          <w:rFonts w:ascii="Segoe UI" w:hAnsi="Segoe UI" w:cs="Segoe UI"/>
+          <w:color w:val="333333"/>
+          <w:sz w:val="27"/>
+          <w:szCs w:val="27"/>
+        </w:rPr>
+        <w:t>It is a variable that doesn’t require type declaration since the compiler automatically determines its type. Its scope is local, within a method. It only allows inferring the kind the first time it assigns a value to the second. However, if the type is different, it throws an error.</w:t>
+      </w:r>
+    </w:p>
+    <w:p>
+      <w:pPr>
+        <w:shd w:val="clear" w:color="auto" w:fill="FFFFFF"/>
+        <w:rPr>
+          <w:rFonts w:ascii="Segoe UI" w:hAnsi="Segoe UI" w:cs="Segoe UI"/>
+          <w:color w:val="333333"/>
+          <w:sz w:val="23"/>
+          <w:szCs w:val="23"/>
+        </w:rPr>
+      </w:pPr>
+      <w:r>
+        <w:rPr>
+          <w:rFonts w:ascii="Segoe UI" w:hAnsi="Segoe UI" w:cs="Segoe UI"/>
+          <w:noProof/>
+          <w:color w:val="E91E63"/>
+          <w:sz w:val="23"/>
+          <w:szCs w:val="23"/>
+        </w:rPr>
+        <w:drawing>
+          <wp:inline distT="0" distB="0" distL="0" distR="0">
+            <wp:extent cx="2468245" cy="1849755"/>
+            <wp:effectExtent l="0" t="0" r="8255" b="0"/>
+            <wp:docPr id="1" name="Picture 1" descr=".net interview questions and answers">
+              <a:hlinkClick xmlns:a="http://schemas.openxmlformats.org/drawingml/2006/main" r:id="rId22"/>
+            </wp:docPr>
+            <wp:cNvGraphicFramePr>
+              <a:graphicFrameLocks xmlns:a="http://schemas.openxmlformats.org/drawingml/2006/main" noChangeAspect="1"/>
+            </wp:cNvGraphicFramePr>
+            <a:graphic xmlns:a="http://schemas.openxmlformats.org/drawingml/2006/main">
+              <a:graphicData uri="http://schemas.openxmlformats.org/drawingml/2006/picture">
+                <pic:pic xmlns:pic="http://schemas.openxmlformats.org/drawingml/2006/picture">
+                  <pic:nvPicPr>
+                    <pic:cNvPr id="0" name="Picture 7" descr=".net interview questions and answers">
+                      <a:hlinkClick r:id="rId22"/>
+                    </pic:cNvPr>
+                    <pic:cNvPicPr>
+                      <a:picLocks noChangeAspect="1" noChangeArrowheads="1"/>
+                    </pic:cNvPicPr>
+                  </pic:nvPicPr>
+                  <pic:blipFill>
+                    <a:blip r:embed="rId23">
+                      <a:extLst>
+                        <a:ext uri="{28A0092B-C50C-407E-A947-70E740481C1C}">
+                          <a14:useLocalDpi xmlns:a14="http://schemas.microsoft.com/office/drawing/2010/main" val="0"/>
+                        </a:ext>
+                      </a:extLst>
+                    </a:blip>
+                    <a:srcRect/>
+                    <a:stretch>
+                      <a:fillRect/>
+                    </a:stretch>
+                  </pic:blipFill>
+                  <pic:spPr bwMode="auto">
+                    <a:xfrm>
+                      <a:off x="0" y="0"/>
+                      <a:ext cx="2468245" cy="1849755"/>
+                    </a:xfrm>
+                    <a:prstGeom prst="rect">
+                      <a:avLst/>
+                    </a:prstGeom>
+                    <a:noFill/>
+                    <a:ln>
+                      <a:noFill/>
+                    </a:ln>
+                  </pic:spPr>
+                </pic:pic>
+              </a:graphicData>
+            </a:graphic>
+          </wp:inline>
+        </w:drawing>
+      </w:r>
+    </w:p>
+    <w:p>
+      <w:pPr>
+        <w:pStyle w:val="Heading3"/>
+        <w:shd w:val="clear" w:color="auto" w:fill="FFFFFF"/>
+        <w:spacing w:before="0" w:after="225"/>
+        <w:rPr>
+          <w:rFonts w:ascii="Segoe UI" w:hAnsi="Segoe UI" w:cs="Segoe UI"/>
+          <w:color w:val="000000"/>
+          <w:sz w:val="48"/>
+          <w:szCs w:val="48"/>
+        </w:rPr>
+      </w:pPr>
+      <w:r>
+        <w:rPr>
+          <w:rStyle w:val="Strong"/>
+          <w:rFonts w:ascii="Segoe UI" w:hAnsi="Segoe UI" w:cs="Segoe UI"/>
+          <w:b w:val="0"/>
+          <w:bCs w:val="0"/>
+          <w:color w:val="000000"/>
+          <w:sz w:val="48"/>
+          <w:szCs w:val="48"/>
+        </w:rPr>
+        <w:t>26. What is an anonymous method and how is it different from a lambda expression?</w:t>
+      </w:r>
+    </w:p>
+    <w:p>
+      <w:pPr>
+        <w:pStyle w:val="NormalWeb"/>
+        <w:shd w:val="clear" w:color="auto" w:fill="FFFFFF"/>
+        <w:spacing w:before="0" w:beforeAutospacing="0" w:after="225" w:afterAutospacing="0"/>
+        <w:rPr>
+          <w:rFonts w:ascii="Segoe UI" w:hAnsi="Segoe UI" w:cs="Segoe UI"/>
+          <w:color w:val="333333"/>
+          <w:sz w:val="27"/>
+          <w:szCs w:val="27"/>
+        </w:rPr>
+      </w:pPr>
+      <w:r>
+        <w:rPr>
+          <w:rFonts w:ascii="Segoe UI" w:hAnsi="Segoe UI" w:cs="Segoe UI"/>
+          <w:color w:val="333333"/>
+          <w:sz w:val="27"/>
+          <w:szCs w:val="27"/>
+        </w:rPr>
+        <w:t>For an anonymous method, the declaration comes before its use and implementation through a delegate. Also, this method doesn’t require a name.</w:t>
+      </w:r>
+    </w:p>
+    <w:p>
+      <w:pPr>
+        <w:pStyle w:val="NormalWeb"/>
+        <w:shd w:val="clear" w:color="auto" w:fill="FFFFFF"/>
+        <w:spacing w:before="0" w:beforeAutospacing="0" w:after="225" w:afterAutospacing="0"/>
+        <w:rPr>
+          <w:rFonts w:ascii="Segoe UI" w:hAnsi="Segoe UI" w:cs="Segoe UI"/>
+          <w:color w:val="333333"/>
+          <w:sz w:val="27"/>
+          <w:szCs w:val="27"/>
+        </w:rPr>
+      </w:pPr>
+      <w:r>
+        <w:rPr>
+          <w:rFonts w:ascii="Segoe UI" w:hAnsi="Segoe UI" w:cs="Segoe UI"/>
+          <w:color w:val="333333"/>
+          <w:sz w:val="27"/>
+          <w:szCs w:val="27"/>
+        </w:rPr>
+        <w:t>A lambda expression refers to an anonymous method in a single line, elegantly replacing the representative for this function.</w:t>
+      </w:r>
+    </w:p>
+    <w:p>
+      <w:pPr>
+        <w:pStyle w:val="Heading3"/>
+        <w:shd w:val="clear" w:color="auto" w:fill="FFFFFF"/>
+        <w:spacing w:before="0" w:after="225"/>
+        <w:rPr>
+          <w:rFonts w:ascii="Segoe UI" w:hAnsi="Segoe UI" w:cs="Segoe UI"/>
+          <w:color w:val="000000"/>
+          <w:sz w:val="48"/>
+          <w:szCs w:val="48"/>
+        </w:rPr>
+      </w:pPr>
+      <w:r>
+        <w:rPr>
+          <w:rStyle w:val="Strong"/>
+          <w:rFonts w:ascii="Segoe UI" w:hAnsi="Segoe UI" w:cs="Segoe UI"/>
+          <w:b w:val="0"/>
+          <w:bCs w:val="0"/>
+          <w:color w:val="000000"/>
+          <w:sz w:val="48"/>
+          <w:szCs w:val="48"/>
+        </w:rPr>
+        <w:t>27. What is the Native Image Generator?</w:t>
+      </w:r>
+    </w:p>
+    <w:p>
+      <w:pPr>
+        <w:pStyle w:val="NormalWeb"/>
+        <w:shd w:val="clear" w:color="auto" w:fill="FFFFFF"/>
+        <w:spacing w:before="0" w:beforeAutospacing="0" w:after="225" w:afterAutospacing="0"/>
+        <w:rPr>
+          <w:rFonts w:ascii="Segoe UI" w:hAnsi="Segoe UI" w:cs="Segoe UI"/>
+          <w:color w:val="333333"/>
+          <w:sz w:val="27"/>
+          <w:szCs w:val="27"/>
+        </w:rPr>
+      </w:pPr>
+      <w:r>
+        <w:rPr>
+          <w:rFonts w:ascii="Segoe UI" w:hAnsi="Segoe UI" w:cs="Segoe UI"/>
+          <w:color w:val="333333"/>
+          <w:sz w:val="27"/>
+          <w:szCs w:val="27"/>
+        </w:rPr>
+        <w:t>It is a tool that compiles the .Net assemblies to machine code for a specific processor. In this way, it improves its performance since the JIT no longer intervenes.</w:t>
+      </w:r>
+    </w:p>
+    <w:p>
+      <w:pPr>
+        <w:pStyle w:val="Heading3"/>
+        <w:shd w:val="clear" w:color="auto" w:fill="FFFFFF"/>
+        <w:spacing w:before="0" w:after="225"/>
+        <w:rPr>
+          <w:rFonts w:ascii="Segoe UI" w:hAnsi="Segoe UI" w:cs="Segoe UI"/>
+          <w:color w:val="000000"/>
+          <w:sz w:val="48"/>
+          <w:szCs w:val="48"/>
+        </w:rPr>
+      </w:pPr>
+      <w:r>
+        <w:rPr>
+          <w:rStyle w:val="Strong"/>
+          <w:rFonts w:ascii="Segoe UI" w:hAnsi="Segoe UI" w:cs="Segoe UI"/>
+          <w:b w:val="0"/>
+          <w:bCs w:val="0"/>
+          <w:color w:val="000000"/>
+          <w:sz w:val="48"/>
+          <w:szCs w:val="48"/>
+        </w:rPr>
+        <w:lastRenderedPageBreak/>
+        <w:t xml:space="preserve">28. </w:t>
+      </w:r>
+      <w:proofErr w:type="gramStart"/>
+      <w:r>
+        <w:rPr>
+          <w:rStyle w:val="Strong"/>
+          <w:rFonts w:ascii="Segoe UI" w:hAnsi="Segoe UI" w:cs="Segoe UI"/>
+          <w:b w:val="0"/>
+          <w:bCs w:val="0"/>
+          <w:color w:val="000000"/>
+          <w:sz w:val="48"/>
+          <w:szCs w:val="48"/>
+        </w:rPr>
+        <w:t>Is</w:t>
+      </w:r>
+      <w:proofErr w:type="gramEnd"/>
+      <w:r>
+        <w:rPr>
+          <w:rStyle w:val="Strong"/>
+          <w:rFonts w:ascii="Segoe UI" w:hAnsi="Segoe UI" w:cs="Segoe UI"/>
+          <w:b w:val="0"/>
+          <w:bCs w:val="0"/>
+          <w:color w:val="000000"/>
+          <w:sz w:val="48"/>
+          <w:szCs w:val="48"/>
+        </w:rPr>
+        <w:t xml:space="preserve"> the JIT an interpreter?</w:t>
+      </w:r>
+    </w:p>
+    <w:p>
+      <w:pPr>
+        <w:pStyle w:val="NormalWeb"/>
+        <w:shd w:val="clear" w:color="auto" w:fill="FFFFFF"/>
+        <w:spacing w:before="0" w:beforeAutospacing="0" w:after="225" w:afterAutospacing="0"/>
+        <w:rPr>
+          <w:rFonts w:ascii="Segoe UI" w:hAnsi="Segoe UI" w:cs="Segoe UI"/>
+          <w:color w:val="333333"/>
+          <w:sz w:val="27"/>
+          <w:szCs w:val="27"/>
+        </w:rPr>
+      </w:pPr>
+      <w:r>
+        <w:rPr>
+          <w:rFonts w:ascii="Segoe UI" w:hAnsi="Segoe UI" w:cs="Segoe UI"/>
+          <w:color w:val="333333"/>
+          <w:sz w:val="27"/>
+          <w:szCs w:val="27"/>
+        </w:rPr>
+        <w:t>No, the JIT is not an interpreter. It is a compiler at runtime that improves performance compiling method by method only once. If the method is called a new account, the native code already compiled is used. However, an interpreter executes the same every block of code.</w:t>
       </w:r>
     </w:p>
     <w:p/>
@@ -11819,6 +14776,155 @@
 <file path=word/numbering.xml><?xml version="1.0" encoding="utf-8"?>
 <w:numbering xmlns:wpc="http://schemas.microsoft.com/office/word/2010/wordprocessingCanvas" xmlns:cx="http://schemas.microsoft.com/office/drawing/2014/chartex" xmlns:cx1="http://schemas.microsoft.com/office/drawing/2015/9/8/chartex" xmlns:mc="http://schemas.openxmlformats.org/markup-compatibility/2006" xmlns:o="urn:schemas-microsoft-com:office:office" xmlns:r="http://schemas.openxmlformats.org/officeDocument/2006/relationships" xmlns:m="http://schemas.openxmlformats.org/officeDocument/2006/math" xmlns:v="urn:schemas-microsoft-com:vml" xmlns:wp14="http://schemas.microsoft.com/office/word/2010/wordprocessingDrawing" xmlns:wp="http://schemas.openxmlformats.org/drawingml/2006/wordprocessingDrawing" xmlns:w10="urn:schemas-microsoft-com:office:word" xmlns:w="http://schemas.openxmlformats.org/wordprocessingml/2006/main" xmlns:w14="http://schemas.microsoft.com/office/word/2010/wordml" xmlns:w15="http://schemas.microsoft.com/office/word/2012/wordml" xmlns:w16se="http://schemas.microsoft.com/office/word/2015/wordml/symex" xmlns:wpg="http://schemas.microsoft.com/office/word/2010/wordprocessingGroup" xmlns:wpi="http://schemas.microsoft.com/office/word/2010/wordprocessingInk" xmlns:wne="http://schemas.microsoft.com/office/word/2006/wordml" xmlns:wps="http://schemas.microsoft.com/office/word/2010/wordprocessingShape" mc:Ignorable="w14 w15 w16se wp14">
   <w:abstractNum w:abstractNumId="0" w15:restartNumberingAfterBreak="0">
+    <w:nsid w:val="05930426"/>
+    <w:multiLevelType w:val="multilevel"/>
+    <w:tmpl w:val="C9E6F2B4"/>
+    <w:lvl w:ilvl="0">
+      <w:start w:val="1"/>
+      <w:numFmt w:val="bullet"/>
+      <w:lvlText w:val=""/>
+      <w:lvlJc w:val="left"/>
+      <w:pPr>
+        <w:tabs>
+          <w:tab w:val="num" w:pos="720"/>
+        </w:tabs>
+        <w:ind w:left="720" w:hanging="360"/>
+      </w:pPr>
+      <w:rPr>
+        <w:rFonts w:ascii="Symbol" w:hAnsi="Symbol" w:hint="default"/>
+        <w:sz w:val="20"/>
+      </w:rPr>
+    </w:lvl>
+    <w:lvl w:ilvl="1" w:tentative="1">
+      <w:start w:val="1"/>
+      <w:numFmt w:val="bullet"/>
+      <w:lvlText w:val="o"/>
+      <w:lvlJc w:val="left"/>
+      <w:pPr>
+        <w:tabs>
+          <w:tab w:val="num" w:pos="1440"/>
+        </w:tabs>
+        <w:ind w:left="1440" w:hanging="360"/>
+      </w:pPr>
+      <w:rPr>
+        <w:rFonts w:ascii="Courier New" w:hAnsi="Courier New" w:hint="default"/>
+        <w:sz w:val="20"/>
+      </w:rPr>
+    </w:lvl>
+    <w:lvl w:ilvl="2" w:tentative="1">
+      <w:start w:val="1"/>
+      <w:numFmt w:val="bullet"/>
+      <w:lvlText w:val=""/>
+      <w:lvlJc w:val="left"/>
+      <w:pPr>
+        <w:tabs>
+          <w:tab w:val="num" w:pos="2160"/>
+        </w:tabs>
+        <w:ind w:left="2160" w:hanging="360"/>
+      </w:pPr>
+      <w:rPr>
+        <w:rFonts w:ascii="Wingdings" w:hAnsi="Wingdings" w:hint="default"/>
+        <w:sz w:val="20"/>
+      </w:rPr>
+    </w:lvl>
+    <w:lvl w:ilvl="3" w:tentative="1">
+      <w:start w:val="1"/>
+      <w:numFmt w:val="bullet"/>
+      <w:lvlText w:val=""/>
+      <w:lvlJc w:val="left"/>
+      <w:pPr>
+        <w:tabs>
+          <w:tab w:val="num" w:pos="2880"/>
+        </w:tabs>
+        <w:ind w:left="2880" w:hanging="360"/>
+      </w:pPr>
+      <w:rPr>
+        <w:rFonts w:ascii="Wingdings" w:hAnsi="Wingdings" w:hint="default"/>
+        <w:sz w:val="20"/>
+      </w:rPr>
+    </w:lvl>
+    <w:lvl w:ilvl="4" w:tentative="1">
+      <w:start w:val="1"/>
+      <w:numFmt w:val="bullet"/>
+      <w:lvlText w:val=""/>
+      <w:lvlJc w:val="left"/>
+      <w:pPr>
+        <w:tabs>
+          <w:tab w:val="num" w:pos="3600"/>
+        </w:tabs>
+        <w:ind w:left="3600" w:hanging="360"/>
+      </w:pPr>
+      <w:rPr>
+        <w:rFonts w:ascii="Wingdings" w:hAnsi="Wingdings" w:hint="default"/>
+        <w:sz w:val="20"/>
+      </w:rPr>
+    </w:lvl>
+    <w:lvl w:ilvl="5" w:tentative="1">
+      <w:start w:val="1"/>
+      <w:numFmt w:val="bullet"/>
+      <w:lvlText w:val=""/>
+      <w:lvlJc w:val="left"/>
+      <w:pPr>
+        <w:tabs>
+          <w:tab w:val="num" w:pos="4320"/>
+        </w:tabs>
+        <w:ind w:left="4320" w:hanging="360"/>
+      </w:pPr>
+      <w:rPr>
+        <w:rFonts w:ascii="Wingdings" w:hAnsi="Wingdings" w:hint="default"/>
+        <w:sz w:val="20"/>
+      </w:rPr>
+    </w:lvl>
+    <w:lvl w:ilvl="6" w:tentative="1">
+      <w:start w:val="1"/>
+      <w:numFmt w:val="bullet"/>
+      <w:lvlText w:val=""/>
+      <w:lvlJc w:val="left"/>
+      <w:pPr>
+        <w:tabs>
+          <w:tab w:val="num" w:pos="5040"/>
+        </w:tabs>
+        <w:ind w:left="5040" w:hanging="360"/>
+      </w:pPr>
+      <w:rPr>
+        <w:rFonts w:ascii="Wingdings" w:hAnsi="Wingdings" w:hint="default"/>
+        <w:sz w:val="20"/>
+      </w:rPr>
+    </w:lvl>
+    <w:lvl w:ilvl="7" w:tentative="1">
+      <w:start w:val="1"/>
+      <w:numFmt w:val="bullet"/>
+      <w:lvlText w:val=""/>
+      <w:lvlJc w:val="left"/>
+      <w:pPr>
+        <w:tabs>
+          <w:tab w:val="num" w:pos="5760"/>
+        </w:tabs>
+        <w:ind w:left="5760" w:hanging="360"/>
+      </w:pPr>
+      <w:rPr>
+        <w:rFonts w:ascii="Wingdings" w:hAnsi="Wingdings" w:hint="default"/>
+        <w:sz w:val="20"/>
+      </w:rPr>
+    </w:lvl>
+    <w:lvl w:ilvl="8" w:tentative="1">
+      <w:start w:val="1"/>
+      <w:numFmt w:val="bullet"/>
+      <w:lvlText w:val=""/>
+      <w:lvlJc w:val="left"/>
+      <w:pPr>
+        <w:tabs>
+          <w:tab w:val="num" w:pos="6480"/>
+        </w:tabs>
+        <w:ind w:left="6480" w:hanging="360"/>
+      </w:pPr>
+      <w:rPr>
+        <w:rFonts w:ascii="Wingdings" w:hAnsi="Wingdings" w:hint="default"/>
+        <w:sz w:val="20"/>
+      </w:rPr>
+    </w:lvl>
+  </w:abstractNum>
+  <w:abstractNum w:abstractNumId="1" w15:restartNumberingAfterBreak="0">
     <w:nsid w:val="06756B09"/>
     <w:multiLevelType w:val="multilevel"/>
     <w:tmpl w:val="1032C33C"/>
@@ -11931,7 +15037,7 @@
       </w:pPr>
     </w:lvl>
   </w:abstractNum>
-  <w:abstractNum w:abstractNumId="1" w15:restartNumberingAfterBreak="0">
+  <w:abstractNum w:abstractNumId="2" w15:restartNumberingAfterBreak="0">
     <w:nsid w:val="0CA423EB"/>
     <w:multiLevelType w:val="multilevel"/>
     <w:tmpl w:val="59F6923A"/>
@@ -12044,7 +15150,7 @@
       </w:pPr>
     </w:lvl>
   </w:abstractNum>
-  <w:abstractNum w:abstractNumId="2" w15:restartNumberingAfterBreak="0">
+  <w:abstractNum w:abstractNumId="3" w15:restartNumberingAfterBreak="0">
     <w:nsid w:val="0CA839CE"/>
     <w:multiLevelType w:val="multilevel"/>
     <w:tmpl w:val="931AE49A"/>
@@ -12157,7 +15263,7 @@
       </w:pPr>
     </w:lvl>
   </w:abstractNum>
-  <w:abstractNum w:abstractNumId="3" w15:restartNumberingAfterBreak="0">
+  <w:abstractNum w:abstractNumId="4" w15:restartNumberingAfterBreak="0">
     <w:nsid w:val="0D4F33C6"/>
     <w:multiLevelType w:val="multilevel"/>
     <w:tmpl w:val="03FAD516"/>
@@ -12270,7 +15376,7 @@
       </w:pPr>
     </w:lvl>
   </w:abstractNum>
-  <w:abstractNum w:abstractNumId="4" w15:restartNumberingAfterBreak="0">
+  <w:abstractNum w:abstractNumId="5" w15:restartNumberingAfterBreak="0">
     <w:nsid w:val="12FB4FDD"/>
     <w:multiLevelType w:val="multilevel"/>
     <w:tmpl w:val="217E696A"/>
@@ -12383,7 +15489,7 @@
       </w:pPr>
     </w:lvl>
   </w:abstractNum>
-  <w:abstractNum w:abstractNumId="5" w15:restartNumberingAfterBreak="0">
+  <w:abstractNum w:abstractNumId="6" w15:restartNumberingAfterBreak="0">
     <w:nsid w:val="15FD4141"/>
     <w:multiLevelType w:val="multilevel"/>
     <w:tmpl w:val="3B127774"/>
@@ -12496,7 +15602,7 @@
       </w:pPr>
     </w:lvl>
   </w:abstractNum>
-  <w:abstractNum w:abstractNumId="6" w15:restartNumberingAfterBreak="0">
+  <w:abstractNum w:abstractNumId="7" w15:restartNumberingAfterBreak="0">
     <w:nsid w:val="176E0282"/>
     <w:multiLevelType w:val="multilevel"/>
     <w:tmpl w:val="BD18F1FC"/>
@@ -12609,7 +15715,7 @@
       </w:pPr>
     </w:lvl>
   </w:abstractNum>
-  <w:abstractNum w:abstractNumId="7" w15:restartNumberingAfterBreak="0">
+  <w:abstractNum w:abstractNumId="8" w15:restartNumberingAfterBreak="0">
     <w:nsid w:val="1BA838BE"/>
     <w:multiLevelType w:val="multilevel"/>
     <w:tmpl w:val="1890A01C"/>
@@ -12758,7 +15864,7 @@
       </w:rPr>
     </w:lvl>
   </w:abstractNum>
-  <w:abstractNum w:abstractNumId="8" w15:restartNumberingAfterBreak="0">
+  <w:abstractNum w:abstractNumId="9" w15:restartNumberingAfterBreak="0">
     <w:nsid w:val="2E9138C0"/>
     <w:multiLevelType w:val="multilevel"/>
     <w:tmpl w:val="CE1EDE34"/>
@@ -12907,7 +16013,7 @@
       </w:rPr>
     </w:lvl>
   </w:abstractNum>
-  <w:abstractNum w:abstractNumId="9" w15:restartNumberingAfterBreak="0">
+  <w:abstractNum w:abstractNumId="10" w15:restartNumberingAfterBreak="0">
     <w:nsid w:val="35F1174D"/>
     <w:multiLevelType w:val="multilevel"/>
     <w:tmpl w:val="57F60FBA"/>
@@ -13020,7 +16126,156 @@
       </w:pPr>
     </w:lvl>
   </w:abstractNum>
-  <w:abstractNum w:abstractNumId="10" w15:restartNumberingAfterBreak="0">
+  <w:abstractNum w:abstractNumId="11" w15:restartNumberingAfterBreak="0">
+    <w:nsid w:val="385A0F67"/>
+    <w:multiLevelType w:val="multilevel"/>
+    <w:tmpl w:val="1332D2F6"/>
+    <w:lvl w:ilvl="0">
+      <w:start w:val="1"/>
+      <w:numFmt w:val="bullet"/>
+      <w:lvlText w:val=""/>
+      <w:lvlJc w:val="left"/>
+      <w:pPr>
+        <w:tabs>
+          <w:tab w:val="num" w:pos="720"/>
+        </w:tabs>
+        <w:ind w:left="720" w:hanging="360"/>
+      </w:pPr>
+      <w:rPr>
+        <w:rFonts w:ascii="Symbol" w:hAnsi="Symbol" w:hint="default"/>
+        <w:sz w:val="20"/>
+      </w:rPr>
+    </w:lvl>
+    <w:lvl w:ilvl="1" w:tentative="1">
+      <w:start w:val="1"/>
+      <w:numFmt w:val="bullet"/>
+      <w:lvlText w:val="o"/>
+      <w:lvlJc w:val="left"/>
+      <w:pPr>
+        <w:tabs>
+          <w:tab w:val="num" w:pos="1440"/>
+        </w:tabs>
+        <w:ind w:left="1440" w:hanging="360"/>
+      </w:pPr>
+      <w:rPr>
+        <w:rFonts w:ascii="Courier New" w:hAnsi="Courier New" w:hint="default"/>
+        <w:sz w:val="20"/>
+      </w:rPr>
+    </w:lvl>
+    <w:lvl w:ilvl="2" w:tentative="1">
+      <w:start w:val="1"/>
+      <w:numFmt w:val="bullet"/>
+      <w:lvlText w:val=""/>
+      <w:lvlJc w:val="left"/>
+      <w:pPr>
+        <w:tabs>
+          <w:tab w:val="num" w:pos="2160"/>
+        </w:tabs>
+        <w:ind w:left="2160" w:hanging="360"/>
+      </w:pPr>
+      <w:rPr>
+        <w:rFonts w:ascii="Wingdings" w:hAnsi="Wingdings" w:hint="default"/>
+        <w:sz w:val="20"/>
+      </w:rPr>
+    </w:lvl>
+    <w:lvl w:ilvl="3" w:tentative="1">
+      <w:start w:val="1"/>
+      <w:numFmt w:val="bullet"/>
+      <w:lvlText w:val=""/>
+      <w:lvlJc w:val="left"/>
+      <w:pPr>
+        <w:tabs>
+          <w:tab w:val="num" w:pos="2880"/>
+        </w:tabs>
+        <w:ind w:left="2880" w:hanging="360"/>
+      </w:pPr>
+      <w:rPr>
+        <w:rFonts w:ascii="Wingdings" w:hAnsi="Wingdings" w:hint="default"/>
+        <w:sz w:val="20"/>
+      </w:rPr>
+    </w:lvl>
+    <w:lvl w:ilvl="4" w:tentative="1">
+      <w:start w:val="1"/>
+      <w:numFmt w:val="bullet"/>
+      <w:lvlText w:val=""/>
+      <w:lvlJc w:val="left"/>
+      <w:pPr>
+        <w:tabs>
+          <w:tab w:val="num" w:pos="3600"/>
+        </w:tabs>
+        <w:ind w:left="3600" w:hanging="360"/>
+      </w:pPr>
+      <w:rPr>
+        <w:rFonts w:ascii="Wingdings" w:hAnsi="Wingdings" w:hint="default"/>
+        <w:sz w:val="20"/>
+      </w:rPr>
+    </w:lvl>
+    <w:lvl w:ilvl="5" w:tentative="1">
+      <w:start w:val="1"/>
+      <w:numFmt w:val="bullet"/>
+      <w:lvlText w:val=""/>
+      <w:lvlJc w:val="left"/>
+      <w:pPr>
+        <w:tabs>
+          <w:tab w:val="num" w:pos="4320"/>
+        </w:tabs>
+        <w:ind w:left="4320" w:hanging="360"/>
+      </w:pPr>
+      <w:rPr>
+        <w:rFonts w:ascii="Wingdings" w:hAnsi="Wingdings" w:hint="default"/>
+        <w:sz w:val="20"/>
+      </w:rPr>
+    </w:lvl>
+    <w:lvl w:ilvl="6" w:tentative="1">
+      <w:start w:val="1"/>
+      <w:numFmt w:val="bullet"/>
+      <w:lvlText w:val=""/>
+      <w:lvlJc w:val="left"/>
+      <w:pPr>
+        <w:tabs>
+          <w:tab w:val="num" w:pos="5040"/>
+        </w:tabs>
+        <w:ind w:left="5040" w:hanging="360"/>
+      </w:pPr>
+      <w:rPr>
+        <w:rFonts w:ascii="Wingdings" w:hAnsi="Wingdings" w:hint="default"/>
+        <w:sz w:val="20"/>
+      </w:rPr>
+    </w:lvl>
+    <w:lvl w:ilvl="7" w:tentative="1">
+      <w:start w:val="1"/>
+      <w:numFmt w:val="bullet"/>
+      <w:lvlText w:val=""/>
+      <w:lvlJc w:val="left"/>
+      <w:pPr>
+        <w:tabs>
+          <w:tab w:val="num" w:pos="5760"/>
+        </w:tabs>
+        <w:ind w:left="5760" w:hanging="360"/>
+      </w:pPr>
+      <w:rPr>
+        <w:rFonts w:ascii="Wingdings" w:hAnsi="Wingdings" w:hint="default"/>
+        <w:sz w:val="20"/>
+      </w:rPr>
+    </w:lvl>
+    <w:lvl w:ilvl="8" w:tentative="1">
+      <w:start w:val="1"/>
+      <w:numFmt w:val="bullet"/>
+      <w:lvlText w:val=""/>
+      <w:lvlJc w:val="left"/>
+      <w:pPr>
+        <w:tabs>
+          <w:tab w:val="num" w:pos="6480"/>
+        </w:tabs>
+        <w:ind w:left="6480" w:hanging="360"/>
+      </w:pPr>
+      <w:rPr>
+        <w:rFonts w:ascii="Wingdings" w:hAnsi="Wingdings" w:hint="default"/>
+        <w:sz w:val="20"/>
+      </w:rPr>
+    </w:lvl>
+  </w:abstractNum>
+  <w:abstractNum w:abstractNumId="12" w15:restartNumberingAfterBreak="0">
     <w:nsid w:val="3AA03CED"/>
     <w:multiLevelType w:val="multilevel"/>
     <w:tmpl w:val="311EB506"/>
@@ -13169,7 +16424,7 @@
       </w:rPr>
     </w:lvl>
   </w:abstractNum>
-  <w:abstractNum w:abstractNumId="11" w15:restartNumberingAfterBreak="0">
+  <w:abstractNum w:abstractNumId="13" w15:restartNumberingAfterBreak="0">
     <w:nsid w:val="3E5B7B97"/>
     <w:multiLevelType w:val="multilevel"/>
     <w:tmpl w:val="3C9208B6"/>
@@ -13318,7 +16573,156 @@
       </w:rPr>
     </w:lvl>
   </w:abstractNum>
-  <w:abstractNum w:abstractNumId="12" w15:restartNumberingAfterBreak="0">
+  <w:abstractNum w:abstractNumId="14" w15:restartNumberingAfterBreak="0">
+    <w:nsid w:val="408A3257"/>
+    <w:multiLevelType w:val="multilevel"/>
+    <w:tmpl w:val="E37ED78E"/>
+    <w:lvl w:ilvl="0">
+      <w:start w:val="1"/>
+      <w:numFmt w:val="bullet"/>
+      <w:lvlText w:val=""/>
+      <w:lvlJc w:val="left"/>
+      <w:pPr>
+        <w:tabs>
+          <w:tab w:val="num" w:pos="720"/>
+        </w:tabs>
+        <w:ind w:left="720" w:hanging="360"/>
+      </w:pPr>
+      <w:rPr>
+        <w:rFonts w:ascii="Symbol" w:hAnsi="Symbol" w:hint="default"/>
+        <w:sz w:val="20"/>
+      </w:rPr>
+    </w:lvl>
+    <w:lvl w:ilvl="1" w:tentative="1">
+      <w:start w:val="1"/>
+      <w:numFmt w:val="bullet"/>
+      <w:lvlText w:val="o"/>
+      <w:lvlJc w:val="left"/>
+      <w:pPr>
+        <w:tabs>
+          <w:tab w:val="num" w:pos="1440"/>
+        </w:tabs>
+        <w:ind w:left="1440" w:hanging="360"/>
+      </w:pPr>
+      <w:rPr>
+        <w:rFonts w:ascii="Courier New" w:hAnsi="Courier New" w:hint="default"/>
+        <w:sz w:val="20"/>
+      </w:rPr>
+    </w:lvl>
+    <w:lvl w:ilvl="2" w:tentative="1">
+      <w:start w:val="1"/>
+      <w:numFmt w:val="bullet"/>
+      <w:lvlText w:val=""/>
+      <w:lvlJc w:val="left"/>
+      <w:pPr>
+        <w:tabs>
+          <w:tab w:val="num" w:pos="2160"/>
+        </w:tabs>
+        <w:ind w:left="2160" w:hanging="360"/>
+      </w:pPr>
+      <w:rPr>
+        <w:rFonts w:ascii="Wingdings" w:hAnsi="Wingdings" w:hint="default"/>
+        <w:sz w:val="20"/>
+      </w:rPr>
+    </w:lvl>
+    <w:lvl w:ilvl="3" w:tentative="1">
+      <w:start w:val="1"/>
+      <w:numFmt w:val="bullet"/>
+      <w:lvlText w:val=""/>
+      <w:lvlJc w:val="left"/>
+      <w:pPr>
+        <w:tabs>
+          <w:tab w:val="num" w:pos="2880"/>
+        </w:tabs>
+        <w:ind w:left="2880" w:hanging="360"/>
+      </w:pPr>
+      <w:rPr>
+        <w:rFonts w:ascii="Wingdings" w:hAnsi="Wingdings" w:hint="default"/>
+        <w:sz w:val="20"/>
+      </w:rPr>
+    </w:lvl>
+    <w:lvl w:ilvl="4" w:tentative="1">
+      <w:start w:val="1"/>
+      <w:numFmt w:val="bullet"/>
+      <w:lvlText w:val=""/>
+      <w:lvlJc w:val="left"/>
+      <w:pPr>
+        <w:tabs>
+          <w:tab w:val="num" w:pos="3600"/>
+        </w:tabs>
+        <w:ind w:left="3600" w:hanging="360"/>
+      </w:pPr>
+      <w:rPr>
+        <w:rFonts w:ascii="Wingdings" w:hAnsi="Wingdings" w:hint="default"/>
+        <w:sz w:val="20"/>
+      </w:rPr>
+    </w:lvl>
+    <w:lvl w:ilvl="5" w:tentative="1">
+      <w:start w:val="1"/>
+      <w:numFmt w:val="bullet"/>
+      <w:lvlText w:val=""/>
+      <w:lvlJc w:val="left"/>
+      <w:pPr>
+        <w:tabs>
+          <w:tab w:val="num" w:pos="4320"/>
+        </w:tabs>
+        <w:ind w:left="4320" w:hanging="360"/>
+      </w:pPr>
+      <w:rPr>
+        <w:rFonts w:ascii="Wingdings" w:hAnsi="Wingdings" w:hint="default"/>
+        <w:sz w:val="20"/>
+      </w:rPr>
+    </w:lvl>
+    <w:lvl w:ilvl="6" w:tentative="1">
+      <w:start w:val="1"/>
+      <w:numFmt w:val="bullet"/>
+      <w:lvlText w:val=""/>
+      <w:lvlJc w:val="left"/>
+      <w:pPr>
+        <w:tabs>
+          <w:tab w:val="num" w:pos="5040"/>
+        </w:tabs>
+        <w:ind w:left="5040" w:hanging="360"/>
+      </w:pPr>
+      <w:rPr>
+        <w:rFonts w:ascii="Wingdings" w:hAnsi="Wingdings" w:hint="default"/>
+        <w:sz w:val="20"/>
+      </w:rPr>
+    </w:lvl>
+    <w:lvl w:ilvl="7" w:tentative="1">
+      <w:start w:val="1"/>
+      <w:numFmt w:val="bullet"/>
+      <w:lvlText w:val=""/>
+      <w:lvlJc w:val="left"/>
+      <w:pPr>
+        <w:tabs>
+          <w:tab w:val="num" w:pos="5760"/>
+        </w:tabs>
+        <w:ind w:left="5760" w:hanging="360"/>
+      </w:pPr>
+      <w:rPr>
+        <w:rFonts w:ascii="Wingdings" w:hAnsi="Wingdings" w:hint="default"/>
+        <w:sz w:val="20"/>
+      </w:rPr>
+    </w:lvl>
+    <w:lvl w:ilvl="8" w:tentative="1">
+      <w:start w:val="1"/>
+      <w:numFmt w:val="bullet"/>
+      <w:lvlText w:val=""/>
+      <w:lvlJc w:val="left"/>
+      <w:pPr>
+        <w:tabs>
+          <w:tab w:val="num" w:pos="6480"/>
+        </w:tabs>
+        <w:ind w:left="6480" w:hanging="360"/>
+      </w:pPr>
+      <w:rPr>
+        <w:rFonts w:ascii="Wingdings" w:hAnsi="Wingdings" w:hint="default"/>
+        <w:sz w:val="20"/>
+      </w:rPr>
+    </w:lvl>
+  </w:abstractNum>
+  <w:abstractNum w:abstractNumId="15" w15:restartNumberingAfterBreak="0">
     <w:nsid w:val="43C0583F"/>
     <w:multiLevelType w:val="multilevel"/>
     <w:tmpl w:val="8978532C"/>
@@ -13467,7 +16871,156 @@
       </w:rPr>
     </w:lvl>
   </w:abstractNum>
-  <w:abstractNum w:abstractNumId="13" w15:restartNumberingAfterBreak="0">
+  <w:abstractNum w:abstractNumId="16" w15:restartNumberingAfterBreak="0">
+    <w:nsid w:val="4B79368A"/>
+    <w:multiLevelType w:val="multilevel"/>
+    <w:tmpl w:val="35B6EB2E"/>
+    <w:lvl w:ilvl="0">
+      <w:start w:val="1"/>
+      <w:numFmt w:val="bullet"/>
+      <w:lvlText w:val=""/>
+      <w:lvlJc w:val="left"/>
+      <w:pPr>
+        <w:tabs>
+          <w:tab w:val="num" w:pos="720"/>
+        </w:tabs>
+        <w:ind w:left="720" w:hanging="360"/>
+      </w:pPr>
+      <w:rPr>
+        <w:rFonts w:ascii="Symbol" w:hAnsi="Symbol" w:hint="default"/>
+        <w:sz w:val="20"/>
+      </w:rPr>
+    </w:lvl>
+    <w:lvl w:ilvl="1" w:tentative="1">
+      <w:start w:val="1"/>
+      <w:numFmt w:val="bullet"/>
+      <w:lvlText w:val="o"/>
+      <w:lvlJc w:val="left"/>
+      <w:pPr>
+        <w:tabs>
+          <w:tab w:val="num" w:pos="1440"/>
+        </w:tabs>
+        <w:ind w:left="1440" w:hanging="360"/>
+      </w:pPr>
+      <w:rPr>
+        <w:rFonts w:ascii="Courier New" w:hAnsi="Courier New" w:hint="default"/>
+        <w:sz w:val="20"/>
+      </w:rPr>
+    </w:lvl>
+    <w:lvl w:ilvl="2" w:tentative="1">
+      <w:start w:val="1"/>
+      <w:numFmt w:val="bullet"/>
+      <w:lvlText w:val=""/>
+      <w:lvlJc w:val="left"/>
+      <w:pPr>
+        <w:tabs>
+          <w:tab w:val="num" w:pos="2160"/>
+        </w:tabs>
+        <w:ind w:left="2160" w:hanging="360"/>
+      </w:pPr>
+      <w:rPr>
+        <w:rFonts w:ascii="Wingdings" w:hAnsi="Wingdings" w:hint="default"/>
+        <w:sz w:val="20"/>
+      </w:rPr>
+    </w:lvl>
+    <w:lvl w:ilvl="3" w:tentative="1">
+      <w:start w:val="1"/>
+      <w:numFmt w:val="bullet"/>
+      <w:lvlText w:val=""/>
+      <w:lvlJc w:val="left"/>
+      <w:pPr>
+        <w:tabs>
+          <w:tab w:val="num" w:pos="2880"/>
+        </w:tabs>
+        <w:ind w:left="2880" w:hanging="360"/>
+      </w:pPr>
+      <w:rPr>
+        <w:rFonts w:ascii="Wingdings" w:hAnsi="Wingdings" w:hint="default"/>
+        <w:sz w:val="20"/>
+      </w:rPr>
+    </w:lvl>
+    <w:lvl w:ilvl="4" w:tentative="1">
+      <w:start w:val="1"/>
+      <w:numFmt w:val="bullet"/>
+      <w:lvlText w:val=""/>
+      <w:lvlJc w:val="left"/>
+      <w:pPr>
+        <w:tabs>
+          <w:tab w:val="num" w:pos="3600"/>
+        </w:tabs>
+        <w:ind w:left="3600" w:hanging="360"/>
+      </w:pPr>
+      <w:rPr>
+        <w:rFonts w:ascii="Wingdings" w:hAnsi="Wingdings" w:hint="default"/>
+        <w:sz w:val="20"/>
+      </w:rPr>
+    </w:lvl>
+    <w:lvl w:ilvl="5" w:tentative="1">
+      <w:start w:val="1"/>
+      <w:numFmt w:val="bullet"/>
+      <w:lvlText w:val=""/>
+      <w:lvlJc w:val="left"/>
+      <w:pPr>
+        <w:tabs>
+          <w:tab w:val="num" w:pos="4320"/>
+        </w:tabs>
+        <w:ind w:left="4320" w:hanging="360"/>
+      </w:pPr>
+      <w:rPr>
+        <w:rFonts w:ascii="Wingdings" w:hAnsi="Wingdings" w:hint="default"/>
+        <w:sz w:val="20"/>
+      </w:rPr>
+    </w:lvl>
+    <w:lvl w:ilvl="6" w:tentative="1">
+      <w:start w:val="1"/>
+      <w:numFmt w:val="bullet"/>
+      <w:lvlText w:val=""/>
+      <w:lvlJc w:val="left"/>
+      <w:pPr>
+        <w:tabs>
+          <w:tab w:val="num" w:pos="5040"/>
+        </w:tabs>
+        <w:ind w:left="5040" w:hanging="360"/>
+      </w:pPr>
+      <w:rPr>
+        <w:rFonts w:ascii="Wingdings" w:hAnsi="Wingdings" w:hint="default"/>
+        <w:sz w:val="20"/>
+      </w:rPr>
+    </w:lvl>
+    <w:lvl w:ilvl="7" w:tentative="1">
+      <w:start w:val="1"/>
+      <w:numFmt w:val="bullet"/>
+      <w:lvlText w:val=""/>
+      <w:lvlJc w:val="left"/>
+      <w:pPr>
+        <w:tabs>
+          <w:tab w:val="num" w:pos="5760"/>
+        </w:tabs>
+        <w:ind w:left="5760" w:hanging="360"/>
+      </w:pPr>
+      <w:rPr>
+        <w:rFonts w:ascii="Wingdings" w:hAnsi="Wingdings" w:hint="default"/>
+        <w:sz w:val="20"/>
+      </w:rPr>
+    </w:lvl>
+    <w:lvl w:ilvl="8" w:tentative="1">
+      <w:start w:val="1"/>
+      <w:numFmt w:val="bullet"/>
+      <w:lvlText w:val=""/>
+      <w:lvlJc w:val="left"/>
+      <w:pPr>
+        <w:tabs>
+          <w:tab w:val="num" w:pos="6480"/>
+        </w:tabs>
+        <w:ind w:left="6480" w:hanging="360"/>
+      </w:pPr>
+      <w:rPr>
+        <w:rFonts w:ascii="Wingdings" w:hAnsi="Wingdings" w:hint="default"/>
+        <w:sz w:val="20"/>
+      </w:rPr>
+    </w:lvl>
+  </w:abstractNum>
+  <w:abstractNum w:abstractNumId="17" w15:restartNumberingAfterBreak="0">
     <w:nsid w:val="4D96332B"/>
     <w:multiLevelType w:val="multilevel"/>
     <w:tmpl w:val="4ED0F47C"/>
@@ -13616,7 +17169,7 @@
       </w:rPr>
     </w:lvl>
   </w:abstractNum>
-  <w:abstractNum w:abstractNumId="14" w15:restartNumberingAfterBreak="0">
+  <w:abstractNum w:abstractNumId="18" w15:restartNumberingAfterBreak="0">
     <w:nsid w:val="4FD44520"/>
     <w:multiLevelType w:val="multilevel"/>
     <w:tmpl w:val="278A3CCA"/>
@@ -13765,7 +17318,7 @@
       </w:rPr>
     </w:lvl>
   </w:abstractNum>
-  <w:abstractNum w:abstractNumId="15" w15:restartNumberingAfterBreak="0">
+  <w:abstractNum w:abstractNumId="19" w15:restartNumberingAfterBreak="0">
     <w:nsid w:val="520A16BE"/>
     <w:multiLevelType w:val="multilevel"/>
     <w:tmpl w:val="4DF07648"/>
@@ -13878,7 +17431,7 @@
       </w:pPr>
     </w:lvl>
   </w:abstractNum>
-  <w:abstractNum w:abstractNumId="16" w15:restartNumberingAfterBreak="0">
+  <w:abstractNum w:abstractNumId="20" w15:restartNumberingAfterBreak="0">
     <w:nsid w:val="53BE594E"/>
     <w:multiLevelType w:val="multilevel"/>
     <w:tmpl w:val="91F02B8C"/>
@@ -13991,7 +17544,7 @@
       </w:pPr>
     </w:lvl>
   </w:abstractNum>
-  <w:abstractNum w:abstractNumId="17" w15:restartNumberingAfterBreak="0">
+  <w:abstractNum w:abstractNumId="21" w15:restartNumberingAfterBreak="0">
     <w:nsid w:val="54D00584"/>
     <w:multiLevelType w:val="multilevel"/>
     <w:tmpl w:val="7D627CA0"/>
@@ -14104,7 +17657,156 @@
       </w:pPr>
     </w:lvl>
   </w:abstractNum>
-  <w:abstractNum w:abstractNumId="18" w15:restartNumberingAfterBreak="0">
+  <w:abstractNum w:abstractNumId="22" w15:restartNumberingAfterBreak="0">
+    <w:nsid w:val="5DB407A7"/>
+    <w:multiLevelType w:val="multilevel"/>
+    <w:tmpl w:val="670CACD8"/>
+    <w:lvl w:ilvl="0">
+      <w:start w:val="1"/>
+      <w:numFmt w:val="bullet"/>
+      <w:lvlText w:val=""/>
+      <w:lvlJc w:val="left"/>
+      <w:pPr>
+        <w:tabs>
+          <w:tab w:val="num" w:pos="720"/>
+        </w:tabs>
+        <w:ind w:left="720" w:hanging="360"/>
+      </w:pPr>
+      <w:rPr>
+        <w:rFonts w:ascii="Symbol" w:hAnsi="Symbol" w:hint="default"/>
+        <w:sz w:val="20"/>
+      </w:rPr>
+    </w:lvl>
+    <w:lvl w:ilvl="1" w:tentative="1">
+      <w:start w:val="1"/>
+      <w:numFmt w:val="bullet"/>
+      <w:lvlText w:val="o"/>
+      <w:lvlJc w:val="left"/>
+      <w:pPr>
+        <w:tabs>
+          <w:tab w:val="num" w:pos="1440"/>
+        </w:tabs>
+        <w:ind w:left="1440" w:hanging="360"/>
+      </w:pPr>
+      <w:rPr>
+        <w:rFonts w:ascii="Courier New" w:hAnsi="Courier New" w:hint="default"/>
+        <w:sz w:val="20"/>
+      </w:rPr>
+    </w:lvl>
+    <w:lvl w:ilvl="2" w:tentative="1">
+      <w:start w:val="1"/>
+      <w:numFmt w:val="bullet"/>
+      <w:lvlText w:val=""/>
+      <w:lvlJc w:val="left"/>
+      <w:pPr>
+        <w:tabs>
+          <w:tab w:val="num" w:pos="2160"/>
+        </w:tabs>
+        <w:ind w:left="2160" w:hanging="360"/>
+      </w:pPr>
+      <w:rPr>
+        <w:rFonts w:ascii="Wingdings" w:hAnsi="Wingdings" w:hint="default"/>
+        <w:sz w:val="20"/>
+      </w:rPr>
+    </w:lvl>
+    <w:lvl w:ilvl="3" w:tentative="1">
+      <w:start w:val="1"/>
+      <w:numFmt w:val="bullet"/>
+      <w:lvlText w:val=""/>
+      <w:lvlJc w:val="left"/>
+      <w:pPr>
+        <w:tabs>
+          <w:tab w:val="num" w:pos="2880"/>
+        </w:tabs>
+        <w:ind w:left="2880" w:hanging="360"/>
+      </w:pPr>
+      <w:rPr>
+        <w:rFonts w:ascii="Wingdings" w:hAnsi="Wingdings" w:hint="default"/>
+        <w:sz w:val="20"/>
+      </w:rPr>
+    </w:lvl>
+    <w:lvl w:ilvl="4" w:tentative="1">
+      <w:start w:val="1"/>
+      <w:numFmt w:val="bullet"/>
+      <w:lvlText w:val=""/>
+      <w:lvlJc w:val="left"/>
+      <w:pPr>
+        <w:tabs>
+          <w:tab w:val="num" w:pos="3600"/>
+        </w:tabs>
+        <w:ind w:left="3600" w:hanging="360"/>
+      </w:pPr>
+      <w:rPr>
+        <w:rFonts w:ascii="Wingdings" w:hAnsi="Wingdings" w:hint="default"/>
+        <w:sz w:val="20"/>
+      </w:rPr>
+    </w:lvl>
+    <w:lvl w:ilvl="5" w:tentative="1">
+      <w:start w:val="1"/>
+      <w:numFmt w:val="bullet"/>
+      <w:lvlText w:val=""/>
+      <w:lvlJc w:val="left"/>
+      <w:pPr>
+        <w:tabs>
+          <w:tab w:val="num" w:pos="4320"/>
+        </w:tabs>
+        <w:ind w:left="4320" w:hanging="360"/>
+      </w:pPr>
+      <w:rPr>
+        <w:rFonts w:ascii="Wingdings" w:hAnsi="Wingdings" w:hint="default"/>
+        <w:sz w:val="20"/>
+      </w:rPr>
+    </w:lvl>
+    <w:lvl w:ilvl="6" w:tentative="1">
+      <w:start w:val="1"/>
+      <w:numFmt w:val="bullet"/>
+      <w:lvlText w:val=""/>
+      <w:lvlJc w:val="left"/>
+      <w:pPr>
+        <w:tabs>
+          <w:tab w:val="num" w:pos="5040"/>
+        </w:tabs>
+        <w:ind w:left="5040" w:hanging="360"/>
+      </w:pPr>
+      <w:rPr>
+        <w:rFonts w:ascii="Wingdings" w:hAnsi="Wingdings" w:hint="default"/>
+        <w:sz w:val="20"/>
+      </w:rPr>
+    </w:lvl>
+    <w:lvl w:ilvl="7" w:tentative="1">
+      <w:start w:val="1"/>
+      <w:numFmt w:val="bullet"/>
+      <w:lvlText w:val=""/>
+      <w:lvlJc w:val="left"/>
+      <w:pPr>
+        <w:tabs>
+          <w:tab w:val="num" w:pos="5760"/>
+        </w:tabs>
+        <w:ind w:left="5760" w:hanging="360"/>
+      </w:pPr>
+      <w:rPr>
+        <w:rFonts w:ascii="Wingdings" w:hAnsi="Wingdings" w:hint="default"/>
+        <w:sz w:val="20"/>
+      </w:rPr>
+    </w:lvl>
+    <w:lvl w:ilvl="8" w:tentative="1">
+      <w:start w:val="1"/>
+      <w:numFmt w:val="bullet"/>
+      <w:lvlText w:val=""/>
+      <w:lvlJc w:val="left"/>
+      <w:pPr>
+        <w:tabs>
+          <w:tab w:val="num" w:pos="6480"/>
+        </w:tabs>
+        <w:ind w:left="6480" w:hanging="360"/>
+      </w:pPr>
+      <w:rPr>
+        <w:rFonts w:ascii="Wingdings" w:hAnsi="Wingdings" w:hint="default"/>
+        <w:sz w:val="20"/>
+      </w:rPr>
+    </w:lvl>
+  </w:abstractNum>
+  <w:abstractNum w:abstractNumId="23" w15:restartNumberingAfterBreak="0">
     <w:nsid w:val="5E2167E4"/>
     <w:multiLevelType w:val="multilevel"/>
     <w:tmpl w:val="B058D2FC"/>
@@ -14253,7 +17955,7 @@
       </w:rPr>
     </w:lvl>
   </w:abstractNum>
-  <w:abstractNum w:abstractNumId="19" w15:restartNumberingAfterBreak="0">
+  <w:abstractNum w:abstractNumId="24" w15:restartNumberingAfterBreak="0">
     <w:nsid w:val="5FC723A1"/>
     <w:multiLevelType w:val="multilevel"/>
     <w:tmpl w:val="FFCE37FA"/>
@@ -14402,7 +18104,7 @@
       </w:rPr>
     </w:lvl>
   </w:abstractNum>
-  <w:abstractNum w:abstractNumId="20" w15:restartNumberingAfterBreak="0">
+  <w:abstractNum w:abstractNumId="25" w15:restartNumberingAfterBreak="0">
     <w:nsid w:val="62053297"/>
     <w:multiLevelType w:val="multilevel"/>
     <w:tmpl w:val="0D664662"/>
@@ -14515,7 +18217,7 @@
       </w:pPr>
     </w:lvl>
   </w:abstractNum>
-  <w:abstractNum w:abstractNumId="21" w15:restartNumberingAfterBreak="0">
+  <w:abstractNum w:abstractNumId="26" w15:restartNumberingAfterBreak="0">
     <w:nsid w:val="635922AE"/>
     <w:multiLevelType w:val="multilevel"/>
     <w:tmpl w:val="529CA3AC"/>
@@ -14664,7 +18366,156 @@
       </w:rPr>
     </w:lvl>
   </w:abstractNum>
-  <w:abstractNum w:abstractNumId="22" w15:restartNumberingAfterBreak="0">
+  <w:abstractNum w:abstractNumId="27" w15:restartNumberingAfterBreak="0">
+    <w:nsid w:val="64380B6E"/>
+    <w:multiLevelType w:val="multilevel"/>
+    <w:tmpl w:val="66A065DE"/>
+    <w:lvl w:ilvl="0">
+      <w:start w:val="1"/>
+      <w:numFmt w:val="bullet"/>
+      <w:lvlText w:val=""/>
+      <w:lvlJc w:val="left"/>
+      <w:pPr>
+        <w:tabs>
+          <w:tab w:val="num" w:pos="720"/>
+        </w:tabs>
+        <w:ind w:left="720" w:hanging="360"/>
+      </w:pPr>
+      <w:rPr>
+        <w:rFonts w:ascii="Symbol" w:hAnsi="Symbol" w:hint="default"/>
+        <w:sz w:val="20"/>
+      </w:rPr>
+    </w:lvl>
+    <w:lvl w:ilvl="1" w:tentative="1">
+      <w:start w:val="1"/>
+      <w:numFmt w:val="bullet"/>
+      <w:lvlText w:val="o"/>
+      <w:lvlJc w:val="left"/>
+      <w:pPr>
+        <w:tabs>
+          <w:tab w:val="num" w:pos="1440"/>
+        </w:tabs>
+        <w:ind w:left="1440" w:hanging="360"/>
+      </w:pPr>
+      <w:rPr>
+        <w:rFonts w:ascii="Courier New" w:hAnsi="Courier New" w:hint="default"/>
+        <w:sz w:val="20"/>
+      </w:rPr>
+    </w:lvl>
+    <w:lvl w:ilvl="2" w:tentative="1">
+      <w:start w:val="1"/>
+      <w:numFmt w:val="bullet"/>
+      <w:lvlText w:val=""/>
+      <w:lvlJc w:val="left"/>
+      <w:pPr>
+        <w:tabs>
+          <w:tab w:val="num" w:pos="2160"/>
+        </w:tabs>
+        <w:ind w:left="2160" w:hanging="360"/>
+      </w:pPr>
+      <w:rPr>
+        <w:rFonts w:ascii="Wingdings" w:hAnsi="Wingdings" w:hint="default"/>
+        <w:sz w:val="20"/>
+      </w:rPr>
+    </w:lvl>
+    <w:lvl w:ilvl="3" w:tentative="1">
+      <w:start w:val="1"/>
+      <w:numFmt w:val="bullet"/>
+      <w:lvlText w:val=""/>
+      <w:lvlJc w:val="left"/>
+      <w:pPr>
+        <w:tabs>
+          <w:tab w:val="num" w:pos="2880"/>
+        </w:tabs>
+        <w:ind w:left="2880" w:hanging="360"/>
+      </w:pPr>
+      <w:rPr>
+        <w:rFonts w:ascii="Wingdings" w:hAnsi="Wingdings" w:hint="default"/>
+        <w:sz w:val="20"/>
+      </w:rPr>
+    </w:lvl>
+    <w:lvl w:ilvl="4" w:tentative="1">
+      <w:start w:val="1"/>
+      <w:numFmt w:val="bullet"/>
+      <w:lvlText w:val=""/>
+      <w:lvlJc w:val="left"/>
+      <w:pPr>
+        <w:tabs>
+          <w:tab w:val="num" w:pos="3600"/>
+        </w:tabs>
+        <w:ind w:left="3600" w:hanging="360"/>
+      </w:pPr>
+      <w:rPr>
+        <w:rFonts w:ascii="Wingdings" w:hAnsi="Wingdings" w:hint="default"/>
+        <w:sz w:val="20"/>
+      </w:rPr>
+    </w:lvl>
+    <w:lvl w:ilvl="5" w:tentative="1">
+      <w:start w:val="1"/>
+      <w:numFmt w:val="bullet"/>
+      <w:lvlText w:val=""/>
+      <w:lvlJc w:val="left"/>
+      <w:pPr>
+        <w:tabs>
+          <w:tab w:val="num" w:pos="4320"/>
+        </w:tabs>
+        <w:ind w:left="4320" w:hanging="360"/>
+      </w:pPr>
+      <w:rPr>
+        <w:rFonts w:ascii="Wingdings" w:hAnsi="Wingdings" w:hint="default"/>
+        <w:sz w:val="20"/>
+      </w:rPr>
+    </w:lvl>
+    <w:lvl w:ilvl="6" w:tentative="1">
+      <w:start w:val="1"/>
+      <w:numFmt w:val="bullet"/>
+      <w:lvlText w:val=""/>
+      <w:lvlJc w:val="left"/>
+      <w:pPr>
+        <w:tabs>
+          <w:tab w:val="num" w:pos="5040"/>
+        </w:tabs>
+        <w:ind w:left="5040" w:hanging="360"/>
+      </w:pPr>
+      <w:rPr>
+        <w:rFonts w:ascii="Wingdings" w:hAnsi="Wingdings" w:hint="default"/>
+        <w:sz w:val="20"/>
+      </w:rPr>
+    </w:lvl>
+    <w:lvl w:ilvl="7" w:tentative="1">
+      <w:start w:val="1"/>
+      <w:numFmt w:val="bullet"/>
+      <w:lvlText w:val=""/>
+      <w:lvlJc w:val="left"/>
+      <w:pPr>
+        <w:tabs>
+          <w:tab w:val="num" w:pos="5760"/>
+        </w:tabs>
+        <w:ind w:left="5760" w:hanging="360"/>
+      </w:pPr>
+      <w:rPr>
+        <w:rFonts w:ascii="Wingdings" w:hAnsi="Wingdings" w:hint="default"/>
+        <w:sz w:val="20"/>
+      </w:rPr>
+    </w:lvl>
+    <w:lvl w:ilvl="8" w:tentative="1">
+      <w:start w:val="1"/>
+      <w:numFmt w:val="bullet"/>
+      <w:lvlText w:val=""/>
+      <w:lvlJc w:val="left"/>
+      <w:pPr>
+        <w:tabs>
+          <w:tab w:val="num" w:pos="6480"/>
+        </w:tabs>
+        <w:ind w:left="6480" w:hanging="360"/>
+      </w:pPr>
+      <w:rPr>
+        <w:rFonts w:ascii="Wingdings" w:hAnsi="Wingdings" w:hint="default"/>
+        <w:sz w:val="20"/>
+      </w:rPr>
+    </w:lvl>
+  </w:abstractNum>
+  <w:abstractNum w:abstractNumId="28" w15:restartNumberingAfterBreak="0">
     <w:nsid w:val="678D69DB"/>
     <w:multiLevelType w:val="multilevel"/>
     <w:tmpl w:val="7852468E"/>
@@ -14809,7 +18660,7 @@
       </w:rPr>
     </w:lvl>
   </w:abstractNum>
-  <w:abstractNum w:abstractNumId="23" w15:restartNumberingAfterBreak="0">
+  <w:abstractNum w:abstractNumId="29" w15:restartNumberingAfterBreak="0">
     <w:nsid w:val="75AC2BEB"/>
     <w:multiLevelType w:val="multilevel"/>
     <w:tmpl w:val="0D12D0D4"/>
@@ -14958,7 +18809,7 @@
       </w:rPr>
     </w:lvl>
   </w:abstractNum>
-  <w:abstractNum w:abstractNumId="24" w15:restartNumberingAfterBreak="0">
+  <w:abstractNum w:abstractNumId="30" w15:restartNumberingAfterBreak="0">
     <w:nsid w:val="786E6D6A"/>
     <w:multiLevelType w:val="multilevel"/>
     <w:tmpl w:val="729E9286"/>
@@ -15071,7 +18922,7 @@
       </w:pPr>
     </w:lvl>
   </w:abstractNum>
-  <w:abstractNum w:abstractNumId="25" w15:restartNumberingAfterBreak="0">
+  <w:abstractNum w:abstractNumId="31" w15:restartNumberingAfterBreak="0">
     <w:nsid w:val="7F6774C0"/>
     <w:multiLevelType w:val="multilevel"/>
     <w:tmpl w:val="844A8550"/>
@@ -15221,82 +19072,100 @@
     </w:lvl>
   </w:abstractNum>
   <w:num w:numId="1">
+    <w:abstractNumId w:val="7"/>
+  </w:num>
+  <w:num w:numId="2">
+    <w:abstractNumId w:val="4"/>
+  </w:num>
+  <w:num w:numId="3">
     <w:abstractNumId w:val="6"/>
   </w:num>
-  <w:num w:numId="2">
+  <w:num w:numId="4">
+    <w:abstractNumId w:val="2"/>
+  </w:num>
+  <w:num w:numId="5">
+    <w:abstractNumId w:val="5"/>
+  </w:num>
+  <w:num w:numId="6">
+    <w:abstractNumId w:val="29"/>
+  </w:num>
+  <w:num w:numId="7">
+    <w:abstractNumId w:val="12"/>
+  </w:num>
+  <w:num w:numId="8">
+    <w:abstractNumId w:val="25"/>
+  </w:num>
+  <w:num w:numId="9">
+    <w:abstractNumId w:val="23"/>
+  </w:num>
+  <w:num w:numId="10">
+    <w:abstractNumId w:val="17"/>
+  </w:num>
+  <w:num w:numId="11">
+    <w:abstractNumId w:val="26"/>
+  </w:num>
+  <w:num w:numId="12">
+    <w:abstractNumId w:val="9"/>
+  </w:num>
+  <w:num w:numId="13">
+    <w:abstractNumId w:val="24"/>
+  </w:num>
+  <w:num w:numId="14">
+    <w:abstractNumId w:val="15"/>
+  </w:num>
+  <w:num w:numId="15">
     <w:abstractNumId w:val="3"/>
   </w:num>
-  <w:num w:numId="3">
-    <w:abstractNumId w:val="5"/>
+  <w:num w:numId="16">
+    <w:abstractNumId w:val="31"/>
   </w:num>
-  <w:num w:numId="4">
+  <w:num w:numId="17">
+    <w:abstractNumId w:val="28"/>
+  </w:num>
+  <w:num w:numId="18">
+    <w:abstractNumId w:val="8"/>
+  </w:num>
+  <w:num w:numId="19">
+    <w:abstractNumId w:val="30"/>
+  </w:num>
+  <w:num w:numId="20">
+    <w:abstractNumId w:val="21"/>
+  </w:num>
+  <w:num w:numId="21">
+    <w:abstractNumId w:val="13"/>
+  </w:num>
+  <w:num w:numId="22">
+    <w:abstractNumId w:val="20"/>
+  </w:num>
+  <w:num w:numId="23">
     <w:abstractNumId w:val="1"/>
   </w:num>
-  <w:num w:numId="5">
-    <w:abstractNumId w:val="4"/>
+  <w:num w:numId="24">
+    <w:abstractNumId w:val="19"/>
   </w:num>
-  <w:num w:numId="6">
-    <w:abstractNumId w:val="23"/>
-  </w:num>
-  <w:num w:numId="7">
+  <w:num w:numId="25">
     <w:abstractNumId w:val="10"/>
   </w:num>
-  <w:num w:numId="8">
-    <w:abstractNumId w:val="20"/>
-  </w:num>
-  <w:num w:numId="9">
+  <w:num w:numId="26">
     <w:abstractNumId w:val="18"/>
   </w:num>
-  <w:num w:numId="10">
-    <w:abstractNumId w:val="13"/>
-  </w:num>
-  <w:num w:numId="11">
-    <w:abstractNumId w:val="21"/>
-  </w:num>
-  <w:num w:numId="12">
-    <w:abstractNumId w:val="8"/>
-  </w:num>
-  <w:num w:numId="13">
-    <w:abstractNumId w:val="19"/>
-  </w:num>
-  <w:num w:numId="14">
-    <w:abstractNumId w:val="12"/>
-  </w:num>
-  <w:num w:numId="15">
-    <w:abstractNumId w:val="2"/>
-  </w:num>
-  <w:num w:numId="16">
-    <w:abstractNumId w:val="25"/>
-  </w:num>
-  <w:num w:numId="17">
+  <w:num w:numId="27">
     <w:abstractNumId w:val="22"/>
   </w:num>
-  <w:num w:numId="18">
-    <w:abstractNumId w:val="7"/>
-  </w:num>
-  <w:num w:numId="19">
-    <w:abstractNumId w:val="24"/>
-  </w:num>
-  <w:num w:numId="20">
-    <w:abstractNumId w:val="17"/>
-  </w:num>
-  <w:num w:numId="21">
+  <w:num w:numId="28">
     <w:abstractNumId w:val="11"/>
   </w:num>
-  <w:num w:numId="22">
-    <w:abstractNumId w:val="16"/>
+  <w:num w:numId="29">
+    <w:abstractNumId w:val="27"/>
   </w:num>
-  <w:num w:numId="23">
+  <w:num w:numId="30">
     <w:abstractNumId w:val="0"/>
   </w:num>
-  <w:num w:numId="24">
-    <w:abstractNumId w:val="15"/>
+  <w:num w:numId="31">
+    <w:abstractNumId w:val="14"/>
   </w:num>
-  <w:num w:numId="25">
-    <w:abstractNumId w:val="9"/>
-  </w:num>
-  <w:num w:numId="26">
-    <w:abstractNumId w:val="14"/>
+  <w:num w:numId="32">
+    <w:abstractNumId w:val="16"/>
   </w:num>
 </w:numbering>
 </file>
@@ -15714,6 +19583,29 @@
       <w:szCs w:val="36"/>
     </w:rPr>
   </w:style>
+  <w:style w:type="paragraph" w:styleId="Heading3">
+    <w:name w:val="heading 3"/>
+    <w:basedOn w:val="Normal"/>
+    <w:next w:val="Normal"/>
+    <w:link w:val="Heading3Char"/>
+    <w:uiPriority w:val="9"/>
+    <w:semiHidden/>
+    <w:unhideWhenUsed/>
+    <w:qFormat/>
+    <w:rsid w:val="009E3AD2"/>
+    <w:pPr>
+      <w:keepNext/>
+      <w:keepLines/>
+      <w:spacing w:before="40" w:after="0"/>
+      <w:outlineLvl w:val="2"/>
+    </w:pPr>
+    <w:rPr>
+      <w:rFonts w:asciiTheme="majorHAnsi" w:eastAsiaTheme="majorEastAsia" w:hAnsiTheme="majorHAnsi" w:cstheme="majorBidi"/>
+      <w:color w:val="1F4D78" w:themeColor="accent1" w:themeShade="7F"/>
+      <w:sz w:val="24"/>
+      <w:szCs w:val="24"/>
+    </w:rPr>
+  </w:style>
   <w:style w:type="character" w:default="1" w:styleId="DefaultParagraphFont">
     <w:name w:val="Default Paragraph Font"/>
     <w:uiPriority w:val="1"/>
@@ -15819,6 +19711,30 @@
       <w:color w:val="0000FF"/>
       <w:u w:val="single"/>
     </w:rPr>
+  </w:style>
+  <w:style w:type="character" w:customStyle="1" w:styleId="Heading3Char">
+    <w:name w:val="Heading 3 Char"/>
+    <w:basedOn w:val="DefaultParagraphFont"/>
+    <w:link w:val="Heading3"/>
+    <w:uiPriority w:val="9"/>
+    <w:semiHidden/>
+    <w:rsid w:val="009E3AD2"/>
+    <w:rPr>
+      <w:rFonts w:asciiTheme="majorHAnsi" w:eastAsiaTheme="majorEastAsia" w:hAnsiTheme="majorHAnsi" w:cstheme="majorBidi"/>
+      <w:color w:val="1F4D78" w:themeColor="accent1" w:themeShade="7F"/>
+      <w:sz w:val="24"/>
+      <w:szCs w:val="24"/>
+    </w:rPr>
+  </w:style>
+  <w:style w:type="character" w:customStyle="1" w:styleId="ctatext">
+    <w:name w:val="ctatext"/>
+    <w:basedOn w:val="DefaultParagraphFont"/>
+    <w:rsid w:val="009E3AD2"/>
+  </w:style>
+  <w:style w:type="character" w:customStyle="1" w:styleId="posttitle">
+    <w:name w:val="posttitle"/>
+    <w:basedOn w:val="DefaultParagraphFont"/>
+    <w:rsid w:val="009E3AD2"/>
   </w:style>
 </w:styles>
 </file>
